--- a/Proyecto De Prefactibilidad.docx
+++ b/Proyecto De Prefactibilidad.docx
@@ -9,7 +9,7 @@
       <w:sdt>
         <w:sdtPr>
           <w:rPr>
-            <w:lang w:val="es-ES_tradnl" w:eastAsia="es-ES_tradnl"/>
+            <w:rStyle w:val="Ttulo1Car"/>
           </w:rPr>
           <w:alias w:val="Título"/>
           <w:tag w:val=""/>
@@ -21,23 +21,16 @@
           <w15:appearance w15:val="hidden"/>
           <w:text w:multiLine="1"/>
         </w:sdtPr>
-        <w:sdtEndPr/>
         <w:sdtContent>
           <w:r>
             <w:rPr>
-              <w:lang w:val="es-ES_tradnl" w:eastAsia="es-ES_tradnl"/>
+              <w:rStyle w:val="Ttulo1Car"/>
             </w:rPr>
             <w:t>Proyecto De Pre-Factibilidad De Un Sistema De Facturación Y Control De Stock Basado En El Uso Del Framework Angular De Google Para El Sector Comercial De La Micro-Empresa Del Municipio De Estelí En El Año 2018.</w:t>
           </w:r>
           <w:r>
             <w:rPr>
-              <w:lang w:val="es-ES_tradnl" w:eastAsia="es-ES_tradnl"/>
-            </w:rPr>
-            <w:br/>
-          </w:r>
-          <w:r>
-            <w:rPr>
-              <w:lang w:val="es-ES_tradnl" w:eastAsia="es-ES_tradnl"/>
+              <w:rStyle w:val="Ttulo1Car"/>
             </w:rPr>
             <w:br/>
           </w:r>
@@ -2875,6 +2868,7 @@
         <w:rPr>
           <w:lang w:bidi="es-ES"/>
         </w:rPr>
+        <w:lastRenderedPageBreak/>
         <w:t>INTRODUCCIÓN</w:t>
       </w:r>
       <w:bookmarkEnd w:id="0"/>
@@ -4929,7 +4923,7 @@
         <w:t xml:space="preserve"> </w:t>
       </w:r>
       <w:r>
-        <w:t>etc</w:t>
+        <w:t>etc.</w:t>
       </w:r>
     </w:p>
     <w:p>
@@ -5804,8 +5798,6 @@
       <w:r>
         <w:t xml:space="preserve"> es la inversión inicial necesaria para el proyecto?</w:t>
       </w:r>
-      <w:bookmarkStart w:id="9" w:name="_GoBack"/>
-      <w:bookmarkEnd w:id="9"/>
     </w:p>
     <w:p>
       <w:pPr>
@@ -5869,16 +5861,16 @@
         <w:pStyle w:val="Ttulo2"/>
         <w:jc w:val="both"/>
       </w:pPr>
-      <w:bookmarkStart w:id="10" w:name="_Toc494876156"/>
-      <w:bookmarkStart w:id="11" w:name="_Toc496372318"/>
+      <w:bookmarkStart w:id="9" w:name="_Toc494876156"/>
+      <w:bookmarkStart w:id="10" w:name="_Toc496372318"/>
       <w:r>
         <w:t xml:space="preserve">2.4 </w:t>
       </w:r>
       <w:r>
         <w:t>Justificación</w:t>
       </w:r>
+      <w:bookmarkEnd w:id="9"/>
       <w:bookmarkEnd w:id="10"/>
-      <w:bookmarkEnd w:id="11"/>
     </w:p>
     <w:p>
       <w:pPr>
@@ -7285,9 +7277,14 @@
       <w:r>
         <w:t xml:space="preserve"> </w:t>
       </w:r>
-      <w:r>
-        <w:t>estelianos</w:t>
-      </w:r>
+      <w:proofErr w:type="spellStart"/>
+      <w:r>
+        <w:t>E</w:t>
+      </w:r>
+      <w:r>
+        <w:t>stelianos</w:t>
+      </w:r>
+      <w:proofErr w:type="spellEnd"/>
       <w:r>
         <w:t>,</w:t>
       </w:r>
@@ -7545,29 +7542,29 @@
           <w:numId w:val="27"/>
         </w:numPr>
       </w:pPr>
-      <w:bookmarkStart w:id="12" w:name="_Toc494876157"/>
-      <w:bookmarkStart w:id="13" w:name="_Toc496372319"/>
+      <w:bookmarkStart w:id="11" w:name="_Toc494876157"/>
+      <w:bookmarkStart w:id="12" w:name="_Toc496372319"/>
       <w:r>
         <w:t>OBJETIVO DE INVESTIGACIÓN</w:t>
       </w:r>
+      <w:bookmarkEnd w:id="11"/>
       <w:bookmarkEnd w:id="12"/>
-      <w:bookmarkEnd w:id="13"/>
     </w:p>
     <w:p>
       <w:pPr>
         <w:pStyle w:val="Ttulo2"/>
         <w:jc w:val="both"/>
       </w:pPr>
-      <w:bookmarkStart w:id="14" w:name="_Toc494876158"/>
-      <w:bookmarkStart w:id="15" w:name="_Toc496372320"/>
+      <w:bookmarkStart w:id="13" w:name="_Toc494876158"/>
+      <w:bookmarkStart w:id="14" w:name="_Toc496372320"/>
       <w:r>
         <w:t xml:space="preserve">3.1 </w:t>
       </w:r>
       <w:r>
         <w:t>Objetivo General</w:t>
       </w:r>
+      <w:bookmarkEnd w:id="13"/>
       <w:bookmarkEnd w:id="14"/>
-      <w:bookmarkEnd w:id="15"/>
     </w:p>
     <w:p>
       <w:pPr>
@@ -7744,16 +7741,16 @@
       <w:r>
         <w:t xml:space="preserve"> </w:t>
       </w:r>
-      <w:bookmarkStart w:id="16" w:name="_Toc494876159"/>
-      <w:bookmarkStart w:id="17" w:name="_Toc496372321"/>
+      <w:bookmarkStart w:id="15" w:name="_Toc494876159"/>
+      <w:bookmarkStart w:id="16" w:name="_Toc496372321"/>
       <w:r>
         <w:t xml:space="preserve">3.2 </w:t>
       </w:r>
       <w:r>
         <w:t>Objetivos Específicos</w:t>
       </w:r>
+      <w:bookmarkEnd w:id="15"/>
       <w:bookmarkEnd w:id="16"/>
-      <w:bookmarkEnd w:id="17"/>
     </w:p>
     <w:p>
       <w:pPr>
@@ -7844,8 +7841,8 @@
           <w:numId w:val="27"/>
         </w:numPr>
       </w:pPr>
-      <w:bookmarkStart w:id="18" w:name="_Toc494876160"/>
-      <w:bookmarkStart w:id="19" w:name="_Toc496372322"/>
+      <w:bookmarkStart w:id="17" w:name="_Toc494876160"/>
+      <w:bookmarkStart w:id="18" w:name="_Toc496372322"/>
       <w:r>
         <w:t>MARCO</w:t>
       </w:r>
@@ -7855,8 +7852,8 @@
       <w:r>
         <w:t>TEÓRICO</w:t>
       </w:r>
+      <w:bookmarkEnd w:id="17"/>
       <w:bookmarkEnd w:id="18"/>
-      <w:bookmarkEnd w:id="19"/>
     </w:p>
     <w:p>
       <w:pPr>
@@ -7883,8 +7880,8 @@
         <w:pStyle w:val="Ttulo2"/>
         <w:jc w:val="both"/>
       </w:pPr>
-      <w:bookmarkStart w:id="20" w:name="_Toc494876164"/>
-      <w:bookmarkStart w:id="21" w:name="_Toc496372323"/>
+      <w:bookmarkStart w:id="19" w:name="_Toc494876164"/>
+      <w:bookmarkStart w:id="20" w:name="_Toc496372323"/>
       <w:r>
         <w:lastRenderedPageBreak/>
         <w:t>4.1</w:t>
@@ -7898,21 +7895,21 @@
       <w:r>
         <w:t>factibilidad</w:t>
       </w:r>
+      <w:bookmarkEnd w:id="19"/>
       <w:bookmarkEnd w:id="20"/>
+    </w:p>
+    <w:p>
+      <w:pPr>
+        <w:pStyle w:val="Ttulo3"/>
+      </w:pPr>
+      <w:bookmarkStart w:id="21" w:name="_Toc496372324"/>
+      <w:r>
+        <w:t xml:space="preserve">4.1.1 </w:t>
+      </w:r>
+      <w:r>
+        <w:t>Modelos de Evaluación de proyectos</w:t>
+      </w:r>
       <w:bookmarkEnd w:id="21"/>
-    </w:p>
-    <w:p>
-      <w:pPr>
-        <w:pStyle w:val="Ttulo3"/>
-      </w:pPr>
-      <w:bookmarkStart w:id="22" w:name="_Toc496372324"/>
-      <w:r>
-        <w:t xml:space="preserve">4.1.1 </w:t>
-      </w:r>
-      <w:r>
-        <w:t>Modelos de Evaluación de proyectos</w:t>
-      </w:r>
-      <w:bookmarkEnd w:id="22"/>
     </w:p>
     <w:p>
       <w:pPr>
@@ -8719,7 +8716,7 @@
           <w:lang w:val="es-ES_tradnl"/>
         </w:rPr>
       </w:pPr>
-      <w:bookmarkStart w:id="23" w:name="_Toc496372325"/>
+      <w:bookmarkStart w:id="22" w:name="_Toc496372325"/>
       <w:r>
         <w:rPr>
           <w:lang w:val="es-ES_tradnl"/>
@@ -8750,7 +8747,7 @@
         </w:rPr>
         <w:t>inversión</w:t>
       </w:r>
-      <w:bookmarkEnd w:id="23"/>
+      <w:bookmarkEnd w:id="22"/>
     </w:p>
     <w:p>
       <w:pPr>
@@ -9297,7 +9294,6 @@
           <w:id w:val="164910962"/>
           <w:citation/>
         </w:sdtPr>
-        <w:sdtEndPr/>
         <w:sdtContent>
           <w:r>
             <w:fldChar w:fldCharType="begin"/>
@@ -9331,7 +9327,7 @@
           <w:b w:val="0"/>
         </w:rPr>
       </w:pPr>
-      <w:bookmarkStart w:id="24" w:name="_Toc496372326"/>
+      <w:bookmarkStart w:id="23" w:name="_Toc496372326"/>
       <w:r>
         <w:rPr>
           <w:rStyle w:val="Ttulo3Car"/>
@@ -9349,7 +9345,7 @@
       <w:r>
         <w:t>Estudio de mercado</w:t>
       </w:r>
-      <w:bookmarkEnd w:id="24"/>
+      <w:bookmarkEnd w:id="23"/>
     </w:p>
     <w:p>
       <w:pPr>
@@ -9477,7 +9473,6 @@
           <w:id w:val="1387914048"/>
           <w:citation/>
         </w:sdtPr>
-        <w:sdtEndPr/>
         <w:sdtContent>
           <w:r>
             <w:fldChar w:fldCharType="begin"/>
@@ -9600,7 +9595,6 @@
           <w:id w:val="1711068645"/>
           <w:citation/>
         </w:sdtPr>
-        <w:sdtEndPr/>
         <w:sdtContent>
           <w:r>
             <w:fldChar w:fldCharType="begin"/>
@@ -9771,7 +9765,6 @@
           <w:id w:val="1982577360"/>
           <w:citation/>
         </w:sdtPr>
-        <w:sdtEndPr/>
         <w:sdtContent>
           <w:r>
             <w:fldChar w:fldCharType="begin"/>
@@ -10049,7 +10042,6 @@
           <w:id w:val="-1725360649"/>
           <w:citation/>
         </w:sdtPr>
-        <w:sdtEndPr/>
         <w:sdtContent>
           <w:r>
             <w:fldChar w:fldCharType="begin"/>
@@ -10168,7 +10160,7 @@
         <w:pStyle w:val="Ttulo3"/>
         <w:jc w:val="both"/>
       </w:pPr>
-      <w:bookmarkStart w:id="25" w:name="_Toc496372327"/>
+      <w:bookmarkStart w:id="24" w:name="_Toc496372327"/>
       <w:r>
         <w:rPr>
           <w:rStyle w:val="Ttulo3Car"/>
@@ -10186,7 +10178,7 @@
       <w:r>
         <w:t>Estudio Técnico</w:t>
       </w:r>
-      <w:bookmarkEnd w:id="25"/>
+      <w:bookmarkEnd w:id="24"/>
     </w:p>
     <w:p>
       <w:pPr>
@@ -10200,27 +10192,14 @@
       <w:r>
         <w:t xml:space="preserve">Ilustración </w:t>
       </w:r>
-      <w:r>
-        <w:fldChar w:fldCharType="begin"/>
-      </w:r>
-      <w:r>
-        <w:instrText xml:space="preserve"> SEQ Ilustración \* ARABIC </w:instrText>
-      </w:r>
-      <w:r>
-        <w:fldChar w:fldCharType="separate"/>
-      </w:r>
-      <w:r>
-        <w:rPr>
-          <w:noProof/>
-        </w:rPr>
-        <w:t>1</w:t>
-      </w:r>
-      <w:r>
-        <w:rPr>
-          <w:noProof/>
-        </w:rPr>
-        <w:fldChar w:fldCharType="end"/>
-      </w:r>
+      <w:fldSimple w:instr=" SEQ Ilustración \* ARABIC ">
+        <w:r>
+          <w:rPr>
+            <w:noProof/>
+          </w:rPr>
+          <w:t>1</w:t>
+        </w:r>
+      </w:fldSimple>
       <w:r>
         <w:rPr>
           <w:noProof/>
@@ -10379,27 +10358,14 @@
         <w:lastRenderedPageBreak/>
         <w:t xml:space="preserve">Ilustración </w:t>
       </w:r>
-      <w:r>
-        <w:fldChar w:fldCharType="begin"/>
-      </w:r>
-      <w:r>
-        <w:instrText xml:space="preserve"> SEQ Ilustración \* ARABIC </w:instrText>
-      </w:r>
-      <w:r>
-        <w:fldChar w:fldCharType="separate"/>
-      </w:r>
-      <w:r>
-        <w:rPr>
-          <w:noProof/>
-        </w:rPr>
-        <w:t>2</w:t>
-      </w:r>
-      <w:r>
-        <w:rPr>
-          <w:noProof/>
-        </w:rPr>
-        <w:fldChar w:fldCharType="end"/>
-      </w:r>
+      <w:fldSimple w:instr=" SEQ Ilustración \* ARABIC ">
+        <w:r>
+          <w:rPr>
+            <w:noProof/>
+          </w:rPr>
+          <w:t>2</w:t>
+        </w:r>
+      </w:fldSimple>
       <w:r>
         <w:t xml:space="preserve"> </w:t>
       </w:r>
@@ -10490,7 +10456,6 @@
           <w:id w:val="413599780"/>
           <w:citation/>
         </w:sdtPr>
-        <w:sdtEndPr/>
         <w:sdtContent>
           <w:r>
             <w:fldChar w:fldCharType="begin"/>
@@ -10827,27 +10792,14 @@
       <w:r>
         <w:t xml:space="preserve">Ilustración </w:t>
       </w:r>
-      <w:r>
-        <w:fldChar w:fldCharType="begin"/>
-      </w:r>
-      <w:r>
-        <w:instrText xml:space="preserve"> SEQ Ilustración \* ARABIC </w:instrText>
-      </w:r>
-      <w:r>
-        <w:fldChar w:fldCharType="separate"/>
-      </w:r>
-      <w:r>
-        <w:rPr>
-          <w:noProof/>
-        </w:rPr>
-        <w:t>3</w:t>
-      </w:r>
-      <w:r>
-        <w:rPr>
-          <w:noProof/>
-        </w:rPr>
-        <w:fldChar w:fldCharType="end"/>
-      </w:r>
+      <w:fldSimple w:instr=" SEQ Ilustración \* ARABIC ">
+        <w:r>
+          <w:rPr>
+            <w:noProof/>
+          </w:rPr>
+          <w:t>3</w:t>
+        </w:r>
+      </w:fldSimple>
     </w:p>
     <w:p>
       <w:pPr>
@@ -10944,7 +10896,7 @@
         <w:pStyle w:val="Ttulo3"/>
         <w:jc w:val="both"/>
       </w:pPr>
-      <w:bookmarkStart w:id="26" w:name="_Toc496372328"/>
+      <w:bookmarkStart w:id="25" w:name="_Toc496372328"/>
       <w:r>
         <w:rPr>
           <w:rStyle w:val="Ttulo3Car"/>
@@ -10968,7 +10920,7 @@
       <w:r>
         <w:t>económico</w:t>
       </w:r>
-      <w:bookmarkEnd w:id="26"/>
+      <w:bookmarkEnd w:id="25"/>
     </w:p>
     <w:p>
       <w:pPr>
@@ -10979,27 +10931,14 @@
       <w:r>
         <w:t xml:space="preserve">Ilustración </w:t>
       </w:r>
-      <w:r>
-        <w:fldChar w:fldCharType="begin"/>
-      </w:r>
-      <w:r>
-        <w:instrText xml:space="preserve"> SEQ Ilustración \* ARABIC </w:instrText>
-      </w:r>
-      <w:r>
-        <w:fldChar w:fldCharType="separate"/>
-      </w:r>
-      <w:r>
-        <w:rPr>
-          <w:noProof/>
-        </w:rPr>
-        <w:t>4</w:t>
-      </w:r>
-      <w:r>
-        <w:rPr>
-          <w:noProof/>
-        </w:rPr>
-        <w:fldChar w:fldCharType="end"/>
-      </w:r>
+      <w:fldSimple w:instr=" SEQ Ilustración \* ARABIC ">
+        <w:r>
+          <w:rPr>
+            <w:noProof/>
+          </w:rPr>
+          <w:t>4</w:t>
+        </w:r>
+      </w:fldSimple>
     </w:p>
     <w:p>
       <w:pPr>
@@ -11369,7 +11308,21 @@
         <w:rPr>
           <w:lang w:val="es-ES_tradnl"/>
         </w:rPr>
-        <w:t xml:space="preserve">. Un error en el costeo de </w:t>
+        <w:t xml:space="preserve">. Un error en el </w:t>
+      </w:r>
+      <w:proofErr w:type="spellStart"/>
+      <w:r>
+        <w:rPr>
+          <w:lang w:val="es-ES_tradnl"/>
+        </w:rPr>
+        <w:t>costeo</w:t>
+      </w:r>
+      <w:proofErr w:type="spellEnd"/>
+      <w:r>
+        <w:rPr>
+          <w:lang w:val="es-ES_tradnl"/>
+        </w:rPr>
+        <w:t xml:space="preserve"> de </w:t>
       </w:r>
       <w:r>
         <w:rPr>
@@ -11881,7 +11834,6 @@
           <w:id w:val="1238445979"/>
           <w:citation/>
         </w:sdtPr>
-        <w:sdtEndPr/>
         <w:sdtContent>
           <w:r>
             <w:fldChar w:fldCharType="begin"/>
@@ -12472,7 +12424,6 @@
           <w:id w:val="-1534341225"/>
           <w:citation/>
         </w:sdtPr>
-        <w:sdtEndPr/>
         <w:sdtContent>
           <w:r>
             <w:rPr>
@@ -12526,7 +12477,7 @@
         <w:pStyle w:val="Ttulo3"/>
         <w:jc w:val="both"/>
       </w:pPr>
-      <w:bookmarkStart w:id="27" w:name="_Toc496372329"/>
+      <w:bookmarkStart w:id="26" w:name="_Toc496372329"/>
       <w:r>
         <w:rPr>
           <w:rFonts w:asciiTheme="minorHAnsi" w:eastAsiaTheme="minorEastAsia" w:hAnsiTheme="minorHAnsi" w:cstheme="minorBidi"/>
@@ -12545,7 +12496,7 @@
       <w:r>
         <w:t>Evaluación económica</w:t>
       </w:r>
-      <w:bookmarkEnd w:id="27"/>
+      <w:bookmarkEnd w:id="26"/>
     </w:p>
     <w:p>
       <w:pPr>
@@ -12596,7 +12547,23 @@
         <w:t>señalan</w:t>
       </w:r>
       <w:r>
-        <w:t xml:space="preserve"> Bierman y Smidt, </w:t>
+        <w:t xml:space="preserve"> </w:t>
+      </w:r>
+      <w:proofErr w:type="spellStart"/>
+      <w:r>
+        <w:t>Bierman</w:t>
+      </w:r>
+      <w:proofErr w:type="spellEnd"/>
+      <w:r>
+        <w:t xml:space="preserve"> y </w:t>
+      </w:r>
+      <w:proofErr w:type="spellStart"/>
+      <w:r>
+        <w:t>Smidt</w:t>
+      </w:r>
+      <w:proofErr w:type="spellEnd"/>
+      <w:r>
+        <w:t xml:space="preserve">, </w:t>
       </w:r>
       <w:r>
         <w:t xml:space="preserve">la TIR “representa la tasa de </w:t>
@@ -13420,7 +13387,7 @@
         <w:pStyle w:val="Ttulo3"/>
         <w:jc w:val="both"/>
       </w:pPr>
-      <w:bookmarkStart w:id="28" w:name="_Toc496372330"/>
+      <w:bookmarkStart w:id="27" w:name="_Toc496372330"/>
       <w:r>
         <w:t>4.1.7</w:t>
       </w:r>
@@ -13430,7 +13397,7 @@
       <w:r>
         <w:t>Análisis de Riesgo</w:t>
       </w:r>
-      <w:bookmarkEnd w:id="28"/>
+      <w:bookmarkEnd w:id="27"/>
     </w:p>
     <w:p>
       <w:pPr>
@@ -13620,7 +13587,6 @@
           <w:id w:val="1994606396"/>
           <w:citation/>
         </w:sdtPr>
-        <w:sdtEndPr/>
         <w:sdtContent>
           <w:r>
             <w:fldChar w:fldCharType="begin"/>
@@ -13662,11 +13628,11 @@
           <w:numId w:val="14"/>
         </w:numPr>
       </w:pPr>
-      <w:bookmarkStart w:id="29" w:name="_Toc496372331"/>
+      <w:bookmarkStart w:id="28" w:name="_Toc496372331"/>
       <w:r>
         <w:t>HIPOTESIS</w:t>
       </w:r>
-      <w:bookmarkEnd w:id="29"/>
+      <w:bookmarkEnd w:id="28"/>
     </w:p>
     <w:p>
       <w:pPr>
@@ -13713,7 +13679,6 @@
           <w:id w:val="1112555046"/>
           <w:citation/>
         </w:sdtPr>
-        <w:sdtEndPr/>
         <w:sdtContent>
           <w:r>
             <w:fldChar w:fldCharType="begin"/>
@@ -13759,10 +13724,6 @@
       </w:pPr>
     </w:p>
     <w:p/>
-    <w:p/>
-    <w:p/>
-    <w:p/>
-    <w:p/>
     <w:p>
       <w:pPr>
         <w:pStyle w:val="Ttulo1"/>
@@ -13771,21 +13732,21 @@
           <w:numId w:val="14"/>
         </w:numPr>
       </w:pPr>
-      <w:bookmarkStart w:id="30" w:name="_Toc496372332"/>
+      <w:bookmarkStart w:id="29" w:name="_Toc496372332"/>
       <w:r>
         <w:t>DISEÑO METODOLÓGICO</w:t>
       </w:r>
+      <w:bookmarkEnd w:id="29"/>
+    </w:p>
+    <w:p>
+      <w:pPr>
+        <w:pStyle w:val="Ttulo2"/>
+      </w:pPr>
+      <w:bookmarkStart w:id="30" w:name="_Toc496372333"/>
+      <w:r>
+        <w:t>6.1 Modelos de metodología de investigación</w:t>
+      </w:r>
       <w:bookmarkEnd w:id="30"/>
-    </w:p>
-    <w:p>
-      <w:pPr>
-        <w:pStyle w:val="Ttulo2"/>
-      </w:pPr>
-      <w:bookmarkStart w:id="31" w:name="_Toc496372333"/>
-      <w:r>
-        <w:t>6.1 Modelos de metodología de investigación</w:t>
-      </w:r>
-      <w:bookmarkEnd w:id="31"/>
     </w:p>
     <w:p>
       <w:r>
@@ -13794,16 +13755,16 @@
           <w:lang w:eastAsia="es-ES"/>
         </w:rPr>
         <w:drawing>
-          <wp:anchor distT="0" distB="0" distL="114300" distR="114300" simplePos="0" relativeHeight="251657216" behindDoc="1" locked="0" layoutInCell="1" allowOverlap="1" wp14:anchorId="787D7D9A" wp14:editId="50825A98">
+          <wp:anchor distT="0" distB="0" distL="114300" distR="114300" simplePos="0" relativeHeight="251657216" behindDoc="1" locked="0" layoutInCell="1" allowOverlap="1" wp14:anchorId="787D7D9A" wp14:editId="2A145090">
             <wp:simplePos x="0" y="0"/>
             <wp:positionH relativeFrom="margin">
-              <wp:posOffset>313055</wp:posOffset>
+              <wp:posOffset>446215</wp:posOffset>
             </wp:positionH>
             <wp:positionV relativeFrom="paragraph">
-              <wp:posOffset>253365</wp:posOffset>
+              <wp:posOffset>254635</wp:posOffset>
             </wp:positionV>
-            <wp:extent cx="5718175" cy="3480435"/>
-            <wp:effectExtent l="0" t="0" r="0" b="5715"/>
+            <wp:extent cx="5343525" cy="3252470"/>
+            <wp:effectExtent l="0" t="0" r="9525" b="5080"/>
             <wp:wrapTopAndBottom/>
             <wp:docPr id="5" name="Imagen 5"/>
             <wp:cNvGraphicFramePr>
@@ -13831,7 +13792,7 @@
                   <pic:spPr>
                     <a:xfrm>
                       <a:off x="0" y="0"/>
-                      <a:ext cx="5718175" cy="3480435"/>
+                      <a:ext cx="5343525" cy="3252470"/>
                     </a:xfrm>
                     <a:prstGeom prst="rect">
                       <a:avLst/>
@@ -13850,22 +13811,68 @@
         </w:drawing>
       </w:r>
       <w:r>
+        <w:t xml:space="preserve">6.1.1 </w:t>
+      </w:r>
+      <w:r>
+        <w:t xml:space="preserve">Modelo </w:t>
+      </w:r>
+      <w:r>
+        <w:t xml:space="preserve">Según </w:t>
+      </w:r>
+      <w:r>
+        <w:t>Tamayo</w:t>
+      </w:r>
+      <w:r>
         <w:rPr>
           <w:noProof/>
           <w:lang w:eastAsia="es-ES"/>
         </w:rPr>
+        <w:t xml:space="preserve"> </w:t>
+      </w:r>
+      <w:r>
+        <w:tab/>
+      </w:r>
+    </w:p>
+    <w:p>
+      <w:r>
+        <w:t xml:space="preserve">6.1.2 </w:t>
+      </w:r>
+      <w:r>
+        <w:t>Modelo Según Cesar Bernal</w:t>
+      </w:r>
+      <w:r>
+        <w:t xml:space="preserve"> </w:t>
+      </w:r>
+    </w:p>
+    <w:p>
+      <w:pPr>
+        <w:ind w:firstLine="0"/>
+      </w:pPr>
+      <w:r>
+        <w:rPr>
+          <w:noProof/>
+          <w:lang w:eastAsia="es-ES"/>
+        </w:rPr>
         <w:drawing>
-          <wp:anchor distT="0" distB="0" distL="114300" distR="114300" simplePos="0" relativeHeight="251658240" behindDoc="1" locked="0" layoutInCell="1" allowOverlap="1" wp14:anchorId="704F3248" wp14:editId="55A5EB53">
+          <wp:anchor distT="0" distB="0" distL="114300" distR="114300" simplePos="0" relativeHeight="251658240" behindDoc="1" locked="0" layoutInCell="1" allowOverlap="1" wp14:anchorId="704F3248" wp14:editId="4652A999">
             <wp:simplePos x="0" y="0"/>
             <wp:positionH relativeFrom="margin">
-              <wp:align>center</wp:align>
+              <wp:posOffset>1235034</wp:posOffset>
             </wp:positionH>
             <wp:positionV relativeFrom="paragraph">
-              <wp:posOffset>4091958</wp:posOffset>
+              <wp:posOffset>-116485</wp:posOffset>
             </wp:positionV>
-            <wp:extent cx="4107815" cy="3378835"/>
-            <wp:effectExtent l="0" t="0" r="6985" b="0"/>
-            <wp:wrapTopAndBottom/>
+            <wp:extent cx="4157975" cy="3420093"/>
+            <wp:effectExtent l="0" t="0" r="0" b="9525"/>
+            <wp:wrapTight wrapText="bothSides">
+              <wp:wrapPolygon edited="0">
+                <wp:start x="0" y="0"/>
+                <wp:lineTo x="0" y="21540"/>
+                <wp:lineTo x="21478" y="21540"/>
+                <wp:lineTo x="21478" y="0"/>
+                <wp:lineTo x="0" y="0"/>
+              </wp:wrapPolygon>
+            </wp:wrapTight>
             <wp:docPr id="7" name="Imagen 7"/>
             <wp:cNvGraphicFramePr>
               <a:graphicFrameLocks xmlns:a="http://schemas.openxmlformats.org/drawingml/2006/main" noChangeAspect="1"/>
@@ -13891,7 +13898,7 @@
                   <pic:spPr bwMode="auto">
                     <a:xfrm>
                       <a:off x="0" y="0"/>
-                      <a:ext cx="4107815" cy="3378835"/>
+                      <a:ext cx="4161732" cy="3423184"/>
                     </a:xfrm>
                     <a:prstGeom prst="rect">
                       <a:avLst/>
@@ -13918,75 +13925,44 @@
         </w:drawing>
       </w:r>
       <w:r>
-        <w:t xml:space="preserve">6.1.1 </w:t>
-      </w:r>
-      <w:r>
-        <w:t xml:space="preserve">Modelo </w:t>
-      </w:r>
-      <w:r>
-        <w:t xml:space="preserve">Según </w:t>
-      </w:r>
-      <w:r>
-        <w:t>Tamayo</w:t>
-      </w:r>
+        <w:tab/>
+      </w:r>
+    </w:p>
+    <w:p>
+      <w:pPr>
+        <w:ind w:firstLine="0"/>
+      </w:pPr>
+    </w:p>
+    <w:p>
+      <w:pPr>
+        <w:ind w:firstLine="0"/>
+      </w:pPr>
       <w:r>
         <w:rPr>
           <w:noProof/>
           <w:lang w:eastAsia="es-ES"/>
         </w:rPr>
-        <w:t xml:space="preserve"> </w:t>
-      </w:r>
-      <w:r>
-        <w:tab/>
-      </w:r>
-    </w:p>
-    <w:p>
-      <w:pPr>
-        <w:ind w:firstLine="0"/>
-      </w:pPr>
-      <w:r>
         <w:lastRenderedPageBreak/>
-        <w:tab/>
-      </w:r>
-      <w:r>
-        <w:t xml:space="preserve">6.1.2 </w:t>
-      </w:r>
-      <w:r>
-        <w:t>Modelo Según Cesar Bernal</w:t>
-      </w:r>
-      <w:r>
-        <w:t xml:space="preserve"> </w:t>
-      </w:r>
-    </w:p>
-    <w:p>
-      <w:pPr>
-        <w:ind w:firstLine="0"/>
-      </w:pPr>
-      <w:r>
-        <w:tab/>
-      </w:r>
-    </w:p>
-    <w:p>
-      <w:pPr>
-        <w:ind w:firstLine="0"/>
-      </w:pPr>
-      <w:r>
-        <w:rPr>
-          <w:noProof/>
-          <w:lang w:eastAsia="es-ES"/>
-        </w:rPr>
         <w:drawing>
-          <wp:anchor distT="0" distB="0" distL="114300" distR="114300" simplePos="0" relativeHeight="251656192" behindDoc="1" locked="0" layoutInCell="1" allowOverlap="1" wp14:anchorId="6781925C" wp14:editId="2A5C6CBE">
+          <wp:anchor distT="0" distB="0" distL="114300" distR="114300" simplePos="0" relativeHeight="251656192" behindDoc="1" locked="0" layoutInCell="1" allowOverlap="1" wp14:anchorId="6781925C" wp14:editId="1DA56D98">
             <wp:simplePos x="0" y="0"/>
             <wp:positionH relativeFrom="margin">
-              <wp:posOffset>-27296</wp:posOffset>
+              <wp:posOffset>-24130</wp:posOffset>
             </wp:positionH>
             <wp:positionV relativeFrom="paragraph">
-              <wp:posOffset>442235</wp:posOffset>
+              <wp:posOffset>438785</wp:posOffset>
             </wp:positionV>
             <wp:extent cx="6463665" cy="2114550"/>
             <wp:effectExtent l="0" t="0" r="0" b="0"/>
-            <wp:wrapTopAndBottom/>
+            <wp:wrapTight wrapText="bothSides">
+              <wp:wrapPolygon edited="0">
+                <wp:start x="0" y="0"/>
+                <wp:lineTo x="0" y="21405"/>
+                <wp:lineTo x="21517" y="21405"/>
+                <wp:lineTo x="21517" y="0"/>
+                <wp:lineTo x="0" y="0"/>
+              </wp:wrapPolygon>
+            </wp:wrapTight>
             <wp:docPr id="8" name="Imagen 8"/>
             <wp:cNvGraphicFramePr>
               <a:graphicFrameLocks xmlns:a="http://schemas.openxmlformats.org/drawingml/2006/main" noChangeAspect="1"/>
@@ -14037,9 +14013,11 @@
       <w:r>
         <w:t xml:space="preserve">Según </w:t>
       </w:r>
+      <w:proofErr w:type="spellStart"/>
       <w:r>
         <w:t>Sampieri</w:t>
       </w:r>
+      <w:proofErr w:type="spellEnd"/>
     </w:p>
     <w:p>
       <w:pPr>
@@ -14050,7 +14028,7 @@
       <w:pPr>
         <w:pStyle w:val="Ttulo2"/>
       </w:pPr>
-      <w:bookmarkStart w:id="32" w:name="_Toc496372334"/>
+      <w:bookmarkStart w:id="31" w:name="_Toc496372334"/>
       <w:r>
         <w:t>6.2</w:t>
       </w:r>
@@ -14060,7 +14038,7 @@
       <w:r>
         <w:t>Tipología De La Investigación</w:t>
       </w:r>
-      <w:bookmarkEnd w:id="32"/>
+      <w:bookmarkEnd w:id="31"/>
       <w:r>
         <w:t xml:space="preserve"> </w:t>
       </w:r>
@@ -14347,32 +14325,35 @@
         <w:jc w:val="both"/>
       </w:pPr>
       <w:r>
+        <w:t>La investigación, de acuerdo con la secuencia que tendrá en el t</w:t>
+      </w:r>
+      <w:r>
+        <w:t>iempo, será de corte trasversal</w:t>
+      </w:r>
+      <w:r>
+        <w:t xml:space="preserve">.  Esto permitirá centrar </w:t>
+      </w:r>
+      <w:r>
+        <w:t xml:space="preserve">el análisis de las variables </w:t>
+      </w:r>
+      <w:r>
+        <w:rPr>
+          <w:rFonts w:ascii="Times New Roman" w:hAnsi="Times New Roman" w:cs="Times New Roman"/>
+        </w:rPr>
+        <w:t>abarcando los meses de entre octubre 2017 – enero 2018</w:t>
+      </w:r>
+      <w:r>
+        <w:t xml:space="preserve">. Los resultados, conclusiones y recomendaciones podrán ser </w:t>
+      </w:r>
+      <w:r>
+        <w:t>retomados para</w:t>
+      </w:r>
+      <w:r>
+        <w:t xml:space="preserve"> </w:t>
+      </w:r>
+      <w:r>
         <w:lastRenderedPageBreak/>
-        <w:t>La investigación, de acuerdo con la secuencia que tendrá en el t</w:t>
-      </w:r>
-      <w:r>
-        <w:t>iempo, será de corte trasversal</w:t>
-      </w:r>
-      <w:r>
-        <w:t xml:space="preserve">.  Esto permitirá centrar </w:t>
-      </w:r>
-      <w:r>
-        <w:t xml:space="preserve">el análisis de las variables </w:t>
-      </w:r>
-      <w:r>
-        <w:rPr>
-          <w:rFonts w:ascii="Times New Roman" w:hAnsi="Times New Roman" w:cs="Times New Roman"/>
-        </w:rPr>
-        <w:t>abarcando los meses de entre octubre 2017 – enero 2018</w:t>
-      </w:r>
-      <w:r>
-        <w:t xml:space="preserve">. Los resultados, conclusiones y recomendaciones podrán ser </w:t>
-      </w:r>
-      <w:r>
-        <w:t>retomados para</w:t>
-      </w:r>
-      <w:r>
-        <w:t xml:space="preserve"> futuros estudios y citados como referencia en cuanto a los antecedentes y el comportamiento que tenían las empresas </w:t>
+        <w:t xml:space="preserve">futuros estudios y citados como referencia en cuanto a los antecedentes y el comportamiento que tenían las empresas </w:t>
       </w:r>
       <w:r>
         <w:t>sobre la falta de automatización de facturación y control de stock</w:t>
@@ -14647,7 +14628,13 @@
         <w:t>con el instrumento diseñado identificaremos y describimos las opiniones de los sujetos objeto de estudio. Es un diseño de investigación</w:t>
       </w:r>
       <w:r>
-        <w:t xml:space="preserve"> no experimental y transversal, por que no existen</w:t>
+        <w:t xml:space="preserve"> no experimental y transversal, </w:t>
+      </w:r>
+      <w:r>
+        <w:t>porque</w:t>
+      </w:r>
+      <w:r>
+        <w:t xml:space="preserve"> no existen</w:t>
       </w:r>
       <w:r>
         <w:t xml:space="preserve"> manipulación intencional</w:t>
@@ -14656,62 +14643,59 @@
         <w:t xml:space="preserve"> de las variables</w:t>
       </w:r>
       <w:r>
-        <w:t xml:space="preserve">, pues los sujetos estudiados ya pertenecen a un grupo o sector determinado (micro empresas), y se investigan </w:t>
-      </w:r>
-      <w:r>
+        <w:t>, pues los sujetos estudiados ya pertenecen a un grupo o sector determinado (micro empresas), y se investigan datos en un solo momento y en un tiempo único, con el objetivo de describir la variable en un momento dado.</w:t>
+      </w:r>
+    </w:p>
+    <w:p>
+      <w:pPr>
+        <w:pStyle w:val="Ttulo2"/>
+        <w:rPr>
+          <w:color w:val="000000"/>
+        </w:rPr>
+      </w:pPr>
+      <w:bookmarkStart w:id="32" w:name="_Toc496372335"/>
+      <w:r>
+        <w:rPr>
+          <w:color w:val="000000"/>
+        </w:rPr>
         <w:lastRenderedPageBreak/>
-        <w:t>datos en un solo momento y en un tiempo único, con el objetivo de describir la variable en un momento dado.</w:t>
-      </w:r>
-    </w:p>
-    <w:p>
-      <w:pPr>
-        <w:pStyle w:val="Ttulo2"/>
+        <w:t>6.3</w:t>
+      </w:r>
+      <w:r>
         <w:rPr>
           <w:color w:val="000000"/>
         </w:rPr>
-      </w:pPr>
-      <w:bookmarkStart w:id="33" w:name="_Toc496372335"/>
+        <w:t xml:space="preserve"> </w:t>
+      </w:r>
       <w:r>
         <w:rPr>
           <w:color w:val="000000"/>
         </w:rPr>
+        <w:t>Población y Muestreo</w:t>
+      </w:r>
+      <w:bookmarkEnd w:id="32"/>
+    </w:p>
+    <w:p>
+      <w:bookmarkStart w:id="33" w:name="_Toc496372336"/>
+      <w:r>
+        <w:rPr>
+          <w:rStyle w:val="Ttulo3Car"/>
+        </w:rPr>
         <w:t>6.3</w:t>
       </w:r>
       <w:r>
         <w:rPr>
-          <w:color w:val="000000"/>
-        </w:rPr>
-        <w:t xml:space="preserve"> </w:t>
-      </w:r>
-      <w:r>
-        <w:rPr>
-          <w:color w:val="000000"/>
-        </w:rPr>
-        <w:t>Población y Muestreo</w:t>
+          <w:rStyle w:val="Ttulo3Car"/>
+        </w:rPr>
+        <w:t xml:space="preserve">.1 </w:t>
+      </w:r>
+      <w:r>
+        <w:rPr>
+          <w:rStyle w:val="Ttulo3Car"/>
+        </w:rPr>
+        <w:t>Población</w:t>
       </w:r>
       <w:bookmarkEnd w:id="33"/>
-    </w:p>
-    <w:p>
-      <w:bookmarkStart w:id="34" w:name="_Toc496372336"/>
-      <w:r>
-        <w:rPr>
-          <w:rStyle w:val="Ttulo3Car"/>
-        </w:rPr>
-        <w:t>6.3</w:t>
-      </w:r>
-      <w:r>
-        <w:rPr>
-          <w:rStyle w:val="Ttulo3Car"/>
-        </w:rPr>
-        <w:t xml:space="preserve">.1 </w:t>
-      </w:r>
-      <w:r>
-        <w:rPr>
-          <w:rStyle w:val="Ttulo3Car"/>
-        </w:rPr>
-        <w:t>Población</w:t>
-      </w:r>
-      <w:bookmarkEnd w:id="34"/>
       <w:r>
         <w:t xml:space="preserve">. </w:t>
       </w:r>
@@ -14795,7 +14779,7 @@
       <w:pPr>
         <w:pStyle w:val="Ttulo3"/>
       </w:pPr>
-      <w:bookmarkStart w:id="35" w:name="_Toc496372337"/>
+      <w:bookmarkStart w:id="34" w:name="_Toc496372337"/>
       <w:r>
         <w:t>6.3</w:t>
       </w:r>
@@ -14805,126 +14789,126 @@
       <w:r>
         <w:t>Procedimiento de recolección de la muestra</w:t>
       </w:r>
+      <w:bookmarkEnd w:id="34"/>
+    </w:p>
+    <w:p>
+      <w:pPr>
+        <w:jc w:val="both"/>
+      </w:pPr>
+      <w:r>
+        <w:t xml:space="preserve">Se determinó el tamaño de la muestra con la fórmula de poblaciones </w:t>
+      </w:r>
+      <w:r>
+        <w:t>finitas</w:t>
+      </w:r>
+      <w:r>
+        <w:t xml:space="preserve"> y de variable cuantitativa</w:t>
+      </w:r>
+      <w:r>
+        <w:t>, dado que el nú</w:t>
+      </w:r>
+      <w:r>
+        <w:t xml:space="preserve">mero de micro empresas del </w:t>
+      </w:r>
+      <w:r>
+        <w:t>estudio será de</w:t>
+      </w:r>
+      <w:r>
+        <w:t xml:space="preserve"> </w:t>
+      </w:r>
+      <w:r>
+        <w:rPr>
+          <w:b/>
+        </w:rPr>
+        <w:t>2265</w:t>
+      </w:r>
+      <w:r>
+        <w:rPr>
+          <w:b/>
+        </w:rPr>
+        <w:t xml:space="preserve"> </w:t>
+      </w:r>
+      <w:r>
+        <w:t>según datos del Banco Central de Nicaragua (2017)</w:t>
+      </w:r>
+      <w:r>
+        <w:t>;</w:t>
+      </w:r>
+      <w:r>
+        <w:t xml:space="preserve"> y la variable de estudio es medible y cuantificable (Pre factibilidad)</w:t>
+      </w:r>
+      <w:r>
+        <w:t>;</w:t>
+      </w:r>
+      <w:r>
+        <w:t xml:space="preserve"> el número de elementos que conforman la muestra se </w:t>
+      </w:r>
+      <w:r>
+        <w:t>obtendrá</w:t>
+      </w:r>
+      <w:r>
+        <w:t xml:space="preserve"> mediante </w:t>
+      </w:r>
+      <w:r>
+        <w:t>el uso del software STATS</w:t>
+      </w:r>
+      <w:r>
+        <w:t>.</w:t>
+      </w:r>
+    </w:p>
+    <w:p>
+      <w:pPr>
+        <w:jc w:val="both"/>
+      </w:pPr>
+      <w:r>
+        <w:t xml:space="preserve">En esta tesis la </w:t>
+      </w:r>
+      <w:r>
+        <w:t>muestra es heterogénea,</w:t>
+      </w:r>
+      <w:r>
+        <w:t xml:space="preserve"> </w:t>
+      </w:r>
+      <w:r>
+        <w:t>abarca tiendas de ropa, salones, farmacias, librerías, repostería, restaurantes, ventas al por mayor</w:t>
+      </w:r>
+      <w:r>
+        <w:t>, ferreterías, ventas de celul</w:t>
+      </w:r>
+      <w:r>
+        <w:t>ares, hogar, venta de repuestos</w:t>
+      </w:r>
+      <w:r>
+        <w:t>; de entre 1 a 5 trabajadores</w:t>
+      </w:r>
+      <w:r>
+        <w:t>. Por lo tanto, se hará un muestreo probabilístico estratificado para la correcta selección de cada uno de los estratos presentados.</w:t>
+      </w:r>
+    </w:p>
+    <w:p>
+      <w:pPr>
+        <w:jc w:val="both"/>
+      </w:pPr>
+      <w:bookmarkStart w:id="35" w:name="_Toc496372338"/>
+      <w:r>
+        <w:rPr>
+          <w:rStyle w:val="Ttulo3Car"/>
+        </w:rPr>
+        <w:t>6.3</w:t>
+      </w:r>
+      <w:r>
+        <w:rPr>
+          <w:rStyle w:val="Ttulo3Car"/>
+        </w:rPr>
+        <w:t xml:space="preserve">.3 </w:t>
+      </w:r>
+      <w:r>
+        <w:rPr>
+          <w:rStyle w:val="Ttulo3Car"/>
+        </w:rPr>
+        <w:t>Tamaño de la muestra</w:t>
+      </w:r>
       <w:bookmarkEnd w:id="35"/>
-    </w:p>
-    <w:p>
-      <w:pPr>
-        <w:jc w:val="both"/>
-      </w:pPr>
-      <w:r>
-        <w:t xml:space="preserve">Se determinó el tamaño de la muestra con la fórmula de poblaciones </w:t>
-      </w:r>
-      <w:r>
-        <w:t>finitas</w:t>
-      </w:r>
-      <w:r>
-        <w:t xml:space="preserve"> y de variable cuantitativa</w:t>
-      </w:r>
-      <w:r>
-        <w:t>, dado que el nú</w:t>
-      </w:r>
-      <w:r>
-        <w:t xml:space="preserve">mero de micro empresas del </w:t>
-      </w:r>
-      <w:r>
-        <w:t>estudio será de</w:t>
-      </w:r>
-      <w:r>
-        <w:t xml:space="preserve"> </w:t>
-      </w:r>
-      <w:r>
-        <w:rPr>
-          <w:b/>
-        </w:rPr>
-        <w:t>2265</w:t>
-      </w:r>
-      <w:r>
-        <w:rPr>
-          <w:b/>
-        </w:rPr>
-        <w:t xml:space="preserve"> </w:t>
-      </w:r>
-      <w:r>
-        <w:t>según datos del Banco Central de Nicaragua (2017)</w:t>
-      </w:r>
-      <w:r>
-        <w:t>;</w:t>
-      </w:r>
-      <w:r>
-        <w:t xml:space="preserve"> y la variable de estudio es medible y cuantificable (Pre factibilidad)</w:t>
-      </w:r>
-      <w:r>
-        <w:t>;</w:t>
-      </w:r>
-      <w:r>
-        <w:t xml:space="preserve"> el número de elementos que conforman la muestra se </w:t>
-      </w:r>
-      <w:r>
-        <w:t>obtendrá</w:t>
-      </w:r>
-      <w:r>
-        <w:t xml:space="preserve"> mediante </w:t>
-      </w:r>
-      <w:r>
-        <w:t>el uso del software STATS</w:t>
-      </w:r>
-      <w:r>
-        <w:t>.</w:t>
-      </w:r>
-    </w:p>
-    <w:p>
-      <w:pPr>
-        <w:jc w:val="both"/>
-      </w:pPr>
-      <w:r>
-        <w:t xml:space="preserve">En esta tesis la </w:t>
-      </w:r>
-      <w:r>
-        <w:t>muestra es heterogénea,</w:t>
-      </w:r>
-      <w:r>
-        <w:t xml:space="preserve"> </w:t>
-      </w:r>
-      <w:r>
-        <w:t>abarca tiendas de ropa, salones, farmacias, librerías, repostería, restaurantes, ventas al por mayor</w:t>
-      </w:r>
-      <w:r>
-        <w:t>, ferreterías, ventas de celul</w:t>
-      </w:r>
-      <w:r>
-        <w:t>ares, hogar, venta de repuestos</w:t>
-      </w:r>
-      <w:r>
-        <w:t>; de entre 1 a 5 trabajadores</w:t>
-      </w:r>
-      <w:r>
-        <w:t>. Por lo tanto, se hará un muestreo probabilístico estratificado para la correcta selección de cada uno de los estratos presentados.</w:t>
-      </w:r>
-    </w:p>
-    <w:p>
-      <w:pPr>
-        <w:jc w:val="both"/>
-      </w:pPr>
-      <w:bookmarkStart w:id="36" w:name="_Toc496372338"/>
-      <w:r>
-        <w:rPr>
-          <w:rStyle w:val="Ttulo3Car"/>
-        </w:rPr>
-        <w:t>6.3</w:t>
-      </w:r>
-      <w:r>
-        <w:rPr>
-          <w:rStyle w:val="Ttulo3Car"/>
-        </w:rPr>
-        <w:t xml:space="preserve">.3 </w:t>
-      </w:r>
-      <w:r>
-        <w:rPr>
-          <w:rStyle w:val="Ttulo3Car"/>
-        </w:rPr>
-        <w:t>Tamaño de la muestra</w:t>
-      </w:r>
-      <w:bookmarkEnd w:id="36"/>
       <w:r>
         <w:t>.</w:t>
       </w:r>
@@ -15036,7 +15020,6 @@
         <w:rPr>
           <w:i/>
         </w:rPr>
-        <w:lastRenderedPageBreak/>
         <w:t>Tamaño de la muestra</w:t>
       </w:r>
       <w:r>
@@ -15060,29 +15043,17 @@
         <w:keepNext/>
       </w:pPr>
       <w:r>
+        <w:lastRenderedPageBreak/>
         <w:t xml:space="preserve">Tabla </w:t>
       </w:r>
-      <w:r>
-        <w:fldChar w:fldCharType="begin"/>
-      </w:r>
-      <w:r>
-        <w:instrText xml:space="preserve"> SEQ Tabla \* ARABIC </w:instrText>
-      </w:r>
-      <w:r>
-        <w:fldChar w:fldCharType="separate"/>
-      </w:r>
-      <w:r>
-        <w:rPr>
-          <w:noProof/>
-        </w:rPr>
-        <w:t>1</w:t>
-      </w:r>
-      <w:r>
-        <w:rPr>
-          <w:noProof/>
-        </w:rPr>
-        <w:fldChar w:fldCharType="end"/>
-      </w:r>
+      <w:fldSimple w:instr=" SEQ Tabla \* ARABIC ">
+        <w:r>
+          <w:rPr>
+            <w:noProof/>
+          </w:rPr>
+          <w:t>1</w:t>
+        </w:r>
+      </w:fldSimple>
       <w:r>
         <w:t>Muestra probabilística estratificada</w:t>
       </w:r>
@@ -15152,7 +15123,15 @@
               </w:rPr>
             </w:pPr>
             <w:r>
-              <w:t>(fh) =</w:t>
+              <w:t>(</w:t>
+            </w:r>
+            <w:proofErr w:type="spellStart"/>
+            <w:r>
+              <w:t>fh</w:t>
+            </w:r>
+            <w:proofErr w:type="spellEnd"/>
+            <w:r>
+              <w:t>) =</w:t>
             </w:r>
             <w:r>
               <w:rPr>
@@ -15166,9 +15145,27 @@
             <w:pPr>
               <w:jc w:val="center"/>
             </w:pPr>
-            <w:r>
-              <w:t>Nh (fh) = nh</w:t>
-            </w:r>
+            <w:proofErr w:type="spellStart"/>
+            <w:r>
+              <w:t>Nh</w:t>
+            </w:r>
+            <w:proofErr w:type="spellEnd"/>
+            <w:r>
+              <w:t xml:space="preserve"> (</w:t>
+            </w:r>
+            <w:proofErr w:type="spellStart"/>
+            <w:r>
+              <w:t>fh</w:t>
+            </w:r>
+            <w:proofErr w:type="spellEnd"/>
+            <w:r>
+              <w:t xml:space="preserve">) = </w:t>
+            </w:r>
+            <w:proofErr w:type="spellStart"/>
+            <w:r>
+              <w:t>nh</w:t>
+            </w:r>
+            <w:proofErr w:type="spellEnd"/>
           </w:p>
         </w:tc>
         <w:tc>
@@ -16693,27 +16690,14 @@
       <w:r>
         <w:t xml:space="preserve">Fuente </w:t>
       </w:r>
-      <w:r>
-        <w:fldChar w:fldCharType="begin"/>
-      </w:r>
-      <w:r>
-        <w:instrText xml:space="preserve"> SEQ Fuente \* ARABIC </w:instrText>
-      </w:r>
-      <w:r>
-        <w:fldChar w:fldCharType="separate"/>
-      </w:r>
-      <w:r>
-        <w:rPr>
-          <w:noProof/>
-        </w:rPr>
-        <w:t>1</w:t>
-      </w:r>
-      <w:r>
-        <w:rPr>
-          <w:noProof/>
-        </w:rPr>
-        <w:fldChar w:fldCharType="end"/>
-      </w:r>
+      <w:fldSimple w:instr=" SEQ Fuente \* ARABIC ">
+        <w:r>
+          <w:rPr>
+            <w:noProof/>
+          </w:rPr>
+          <w:t>1</w:t>
+        </w:r>
+      </w:fldSimple>
       <w:r>
         <w:t>Elaboración propia</w:t>
       </w:r>
@@ -16723,7 +16707,7 @@
       <w:pPr>
         <w:pStyle w:val="Ttulo2"/>
       </w:pPr>
-      <w:bookmarkStart w:id="37" w:name="_Toc496372339"/>
+      <w:bookmarkStart w:id="36" w:name="_Toc496372339"/>
       <w:r>
         <w:t>6.</w:t>
       </w:r>
@@ -16739,7 +16723,7 @@
       <w:r>
         <w:t>E Instrumentos De Recolección De Datos</w:t>
       </w:r>
-      <w:bookmarkEnd w:id="37"/>
+      <w:bookmarkEnd w:id="36"/>
     </w:p>
     <w:p>
       <w:pPr>
@@ -16771,34 +16755,34 @@
     </w:p>
     <w:p>
       <w:r>
+        <w:t>Barrio</w:t>
+      </w:r>
+    </w:p>
+    <w:p>
+      <w:pPr>
+        <w:rPr>
+          <w:rFonts w:ascii="Times New Roman" w:hAnsi="Times New Roman" w:cs="Times New Roman"/>
+        </w:rPr>
+      </w:pPr>
+      <w:r>
+        <w:rPr>
+          <w:rFonts w:ascii="Times New Roman" w:hAnsi="Times New Roman" w:cs="Times New Roman"/>
+        </w:rPr>
+        <w:t>__</w:t>
+      </w:r>
+      <w:r>
+        <w:rPr>
+          <w:rFonts w:ascii="Times New Roman" w:hAnsi="Times New Roman" w:cs="Times New Roman"/>
+        </w:rPr>
+        <w:t>_______________________________________________________</w:t>
+      </w:r>
+    </w:p>
+    <w:p>
+      <w:pPr>
+        <w:spacing w:line="240" w:lineRule="auto"/>
+      </w:pPr>
+      <w:r>
         <w:lastRenderedPageBreak/>
-        <w:t>Barrio</w:t>
-      </w:r>
-    </w:p>
-    <w:p>
-      <w:pPr>
-        <w:rPr>
-          <w:rFonts w:ascii="Times New Roman" w:hAnsi="Times New Roman" w:cs="Times New Roman"/>
-        </w:rPr>
-      </w:pPr>
-      <w:r>
-        <w:rPr>
-          <w:rFonts w:ascii="Times New Roman" w:hAnsi="Times New Roman" w:cs="Times New Roman"/>
-        </w:rPr>
-        <w:t>__</w:t>
-      </w:r>
-      <w:r>
-        <w:rPr>
-          <w:rFonts w:ascii="Times New Roman" w:hAnsi="Times New Roman" w:cs="Times New Roman"/>
-        </w:rPr>
-        <w:t>_______________________________________________________</w:t>
-      </w:r>
-    </w:p>
-    <w:p>
-      <w:pPr>
-        <w:spacing w:line="240" w:lineRule="auto"/>
-      </w:pPr>
-      <w:r>
         <w:t>Giro del negocio</w:t>
       </w:r>
     </w:p>
@@ -16949,6 +16933,11 @@
     </w:p>
     <w:p>
       <w:pPr>
+        <w:pStyle w:val="Prrafodelista"/>
+        <w:numPr>
+          <w:ilvl w:val="0"/>
+          <w:numId w:val="28"/>
+        </w:numPr>
         <w:spacing w:line="240" w:lineRule="auto"/>
       </w:pPr>
       <w:r>
@@ -17000,6 +16989,9 @@
         <w:spacing w:line="240" w:lineRule="auto"/>
       </w:pPr>
       <w:r>
+        <w:t xml:space="preserve">2. </w:t>
+      </w:r>
+      <w:r>
         <w:t xml:space="preserve">¿Considera importante el uso de un sistema que le ayude en la facturación y control de </w:t>
       </w:r>
       <w:r>
@@ -17051,6 +17043,9 @@
         <w:spacing w:line="240" w:lineRule="auto"/>
       </w:pPr>
       <w:r>
+        <w:t xml:space="preserve">3. </w:t>
+      </w:r>
+      <w:r>
         <w:t>¿Conoce algún sistema de facturación y control de inventario?</w:t>
       </w:r>
     </w:p>
@@ -17076,7 +17071,6 @@
         </w:numPr>
       </w:pPr>
       <w:r>
-        <w:lastRenderedPageBreak/>
         <w:t>_____Sí, ¿Cuál? ___________________________________________________</w:t>
       </w:r>
     </w:p>
@@ -17094,8 +17088,15 @@
     </w:p>
     <w:p>
       <w:pPr>
-        <w:spacing w:line="240" w:lineRule="auto"/>
-      </w:pPr>
+        <w:pStyle w:val="Prrafodelista"/>
+        <w:ind w:left="426"/>
+      </w:pPr>
+      <w:bookmarkStart w:id="37" w:name="_GoBack"/>
+      <w:bookmarkEnd w:id="37"/>
+      <w:r>
+        <w:lastRenderedPageBreak/>
+        <w:t xml:space="preserve">4. </w:t>
+      </w:r>
       <w:r>
         <w:t>¿Hace uso actualmente de un sistema de facturación y control de inventario?</w:t>
       </w:r>
@@ -17139,16 +17140,15 @@
     </w:p>
     <w:p>
       <w:pPr>
+        <w:pStyle w:val="Prrafodelista"/>
+        <w:numPr>
+          <w:ilvl w:val="0"/>
+          <w:numId w:val="27"/>
+        </w:numPr>
         <w:spacing w:line="240" w:lineRule="auto"/>
       </w:pPr>
       <w:r>
-        <w:t xml:space="preserve">Si su respuesta anterior fue negativa. ¿Estaría dispuesto a hacer uso de un sistema de </w:t>
-      </w:r>
-      <w:r>
-        <w:tab/>
-      </w:r>
-      <w:r>
-        <w:t>facturación y control de inventario?</w:t>
+        <w:t>Si su respuesta anterior fue negativa. ¿Estaría dispuesto a hacer uso de un sistema de facturación y control de inventario?</w:t>
       </w:r>
     </w:p>
     <w:p>
@@ -17202,16 +17202,21 @@
     </w:p>
     <w:p>
       <w:pPr>
+        <w:pStyle w:val="Prrafodelista"/>
+        <w:numPr>
+          <w:ilvl w:val="0"/>
+          <w:numId w:val="27"/>
+        </w:numPr>
         <w:spacing w:line="240" w:lineRule="auto"/>
       </w:pPr>
       <w:r>
-        <w:t xml:space="preserve">Si su respuesta de la pregunta numero 3 fue positiva ¿Cuál fue el precio que pago por su </w:t>
-      </w:r>
-      <w:r>
-        <w:tab/>
-      </w:r>
-      <w:r>
-        <w:t xml:space="preserve">sistema de facturación y control de inventario? </w:t>
+        <w:t>Si su r</w:t>
+      </w:r>
+      <w:r>
+        <w:t>espuesta de la pregunta numero 4</w:t>
+      </w:r>
+      <w:r>
+        <w:t xml:space="preserve"> fue positiva ¿Cuál fue el precio que pago por su sistema de facturación y control de inventario? </w:t>
       </w:r>
     </w:p>
     <w:p>
@@ -17277,16 +17282,15 @@
     </w:p>
     <w:p>
       <w:pPr>
+        <w:pStyle w:val="Prrafodelista"/>
+        <w:numPr>
+          <w:ilvl w:val="0"/>
+          <w:numId w:val="27"/>
+        </w:numPr>
         <w:spacing w:line="240" w:lineRule="auto"/>
       </w:pPr>
       <w:r>
-        <w:t xml:space="preserve">¿Cuánto considera usted que debe ser el precio de un sistema de facturación y control de </w:t>
-      </w:r>
-      <w:r>
-        <w:tab/>
-      </w:r>
-      <w:r>
-        <w:t>inventario?</w:t>
+        <w:t>¿Cuánto considera usted que debe ser el precio de un sistema de facturación y control de inventario?</w:t>
       </w:r>
     </w:p>
     <w:p>
@@ -17352,6 +17356,11 @@
     </w:p>
     <w:p>
       <w:pPr>
+        <w:pStyle w:val="Prrafodelista"/>
+        <w:numPr>
+          <w:ilvl w:val="0"/>
+          <w:numId w:val="27"/>
+        </w:numPr>
         <w:spacing w:line="240" w:lineRule="auto"/>
       </w:pPr>
       <w:r>
@@ -17368,7 +17377,6 @@
         <w:rPr>
           <w:i/>
         </w:rPr>
-        <w:lastRenderedPageBreak/>
         <w:t>(Marque con una X solo una opción)</w:t>
       </w:r>
     </w:p>
@@ -17393,6 +17401,7 @@
         </w:numPr>
       </w:pPr>
       <w:r>
+        <w:lastRenderedPageBreak/>
         <w:t>_____De uno a tres meses</w:t>
       </w:r>
     </w:p>
@@ -17445,6 +17454,13 @@
       </w:r>
     </w:p>
     <w:p>
+      <w:pPr>
+        <w:pStyle w:val="Prrafodelista"/>
+        <w:numPr>
+          <w:ilvl w:val="0"/>
+          <w:numId w:val="27"/>
+        </w:numPr>
+      </w:pPr>
       <w:r>
         <w:t>¿Qué problemas le ha generado el uso de este sistema?</w:t>
       </w:r>
@@ -17462,6 +17478,11 @@
     </w:p>
     <w:p>
       <w:pPr>
+        <w:pStyle w:val="Prrafodelista"/>
+        <w:numPr>
+          <w:ilvl w:val="0"/>
+          <w:numId w:val="27"/>
+        </w:numPr>
         <w:spacing w:line="240" w:lineRule="auto"/>
       </w:pPr>
       <w:r>
@@ -17637,6 +17658,11 @@
     <w:p/>
     <w:p>
       <w:pPr>
+        <w:pStyle w:val="Prrafodelista"/>
+        <w:numPr>
+          <w:ilvl w:val="0"/>
+          <w:numId w:val="27"/>
+        </w:numPr>
         <w:spacing w:line="240" w:lineRule="auto"/>
       </w:pPr>
       <w:r>
@@ -17743,7 +17769,6 @@
         </w:numPr>
       </w:pPr>
       <w:r>
-        <w:lastRenderedPageBreak/>
         <w:t>_____Accesible desde el celular</w:t>
       </w:r>
     </w:p>
@@ -17768,6 +17793,7 @@
         </w:numPr>
       </w:pPr>
       <w:r>
+        <w:lastRenderedPageBreak/>
         <w:t>_____Imágenes de tus productos</w:t>
       </w:r>
     </w:p>
@@ -17800,6 +17826,9 @@
         <w:spacing w:line="240" w:lineRule="auto"/>
       </w:pPr>
       <w:r>
+        <w:t xml:space="preserve">12. </w:t>
+      </w:r>
+      <w:r>
         <w:t xml:space="preserve">¿Considera que un sistema de facturación y control de inventario de información </w:t>
       </w:r>
       <w:r>
@@ -17888,19 +17917,22 @@
         <w:spacing w:line="240" w:lineRule="auto"/>
       </w:pPr>
       <w:r>
-        <w:t xml:space="preserve">¿Estaría interesado en adquirir un sistema de facturación y control de inventario que le </w:t>
+        <w:t xml:space="preserve">13. </w:t>
+      </w:r>
+      <w:r>
+        <w:t xml:space="preserve">¿Estaría interesado en adquirir un sistema de facturación y control de inventario que </w:t>
       </w:r>
       <w:r>
         <w:tab/>
       </w:r>
       <w:r>
-        <w:t xml:space="preserve">envié una notificación a su teléfono cada vez que se efectué una venta en su empresa a un </w:t>
+        <w:t xml:space="preserve">le envié una notificación a su teléfono cada vez que se efectué una venta en su empresa a </w:t>
       </w:r>
       <w:r>
         <w:tab/>
       </w:r>
       <w:r>
-        <w:t>precio bajo?</w:t>
+        <w:t>un precio bajo?</w:t>
       </w:r>
     </w:p>
     <w:p>
@@ -21323,27 +21355,14 @@
       <w:r>
         <w:t xml:space="preserve">Tabla </w:t>
       </w:r>
-      <w:r>
-        <w:fldChar w:fldCharType="begin"/>
-      </w:r>
-      <w:r>
-        <w:instrText xml:space="preserve"> SEQ Tabla \* ARABIC </w:instrText>
-      </w:r>
-      <w:r>
-        <w:fldChar w:fldCharType="separate"/>
-      </w:r>
-      <w:r>
-        <w:rPr>
-          <w:noProof/>
-        </w:rPr>
-        <w:t>3</w:t>
-      </w:r>
-      <w:r>
-        <w:rPr>
-          <w:noProof/>
-        </w:rPr>
-        <w:fldChar w:fldCharType="end"/>
-      </w:r>
+      <w:fldSimple w:instr=" SEQ Tabla \* ARABIC ">
+        <w:r>
+          <w:rPr>
+            <w:noProof/>
+          </w:rPr>
+          <w:t>3</w:t>
+        </w:r>
+      </w:fldSimple>
       <w:r>
         <w:t xml:space="preserve"> </w:t>
       </w:r>
@@ -28752,27 +28771,14 @@
       <w:r>
         <w:t xml:space="preserve">Tabla </w:t>
       </w:r>
-      <w:r>
-        <w:fldChar w:fldCharType="begin"/>
-      </w:r>
-      <w:r>
-        <w:instrText xml:space="preserve"> SEQ Tabla \* ARABIC </w:instrText>
-      </w:r>
-      <w:r>
-        <w:fldChar w:fldCharType="separate"/>
-      </w:r>
-      <w:r>
-        <w:rPr>
-          <w:noProof/>
-        </w:rPr>
-        <w:t>4</w:t>
-      </w:r>
-      <w:r>
-        <w:rPr>
-          <w:noProof/>
-        </w:rPr>
-        <w:fldChar w:fldCharType="end"/>
-      </w:r>
+      <w:fldSimple w:instr=" SEQ Tabla \* ARABIC ">
+        <w:r>
+          <w:rPr>
+            <w:noProof/>
+          </w:rPr>
+          <w:t>4</w:t>
+        </w:r>
+      </w:fldSimple>
       <w:r>
         <w:t xml:space="preserve"> Presupuesto de la investigación</w:t>
       </w:r>
@@ -30110,27 +30116,14 @@
       <w:r>
         <w:t xml:space="preserve">Fuente </w:t>
       </w:r>
-      <w:r>
-        <w:fldChar w:fldCharType="begin"/>
-      </w:r>
-      <w:r>
-        <w:instrText xml:space="preserve"> SEQ Fuente \* ARABIC </w:instrText>
-      </w:r>
-      <w:r>
-        <w:fldChar w:fldCharType="separate"/>
-      </w:r>
-      <w:r>
-        <w:rPr>
-          <w:noProof/>
-        </w:rPr>
-        <w:t>2</w:t>
-      </w:r>
-      <w:r>
-        <w:rPr>
-          <w:noProof/>
-        </w:rPr>
-        <w:fldChar w:fldCharType="end"/>
-      </w:r>
+      <w:fldSimple w:instr=" SEQ Fuente \* ARABIC ">
+        <w:r>
+          <w:rPr>
+            <w:noProof/>
+          </w:rPr>
+          <w:t>2</w:t>
+        </w:r>
+      </w:fldSimple>
       <w:r>
         <w:t xml:space="preserve"> Elaboración propia</w:t>
       </w:r>
@@ -30169,7 +30162,6 @@
           <w:docPartUnique/>
         </w:docPartObj>
       </w:sdtPr>
-      <w:sdtEndPr/>
       <w:sdtContent>
         <w:p>
           <w:pPr>
@@ -30200,7 +30192,6 @@
             <w:id w:val="-295756875"/>
             <w:bibliography/>
           </w:sdtPr>
-          <w:sdtEndPr/>
           <w:sdtContent>
             <w:p>
               <w:pPr>
@@ -30293,6 +30284,34 @@
                   <w:noProof/>
                 </w:rPr>
                 <w:t>. Obtenido de Information &amp; Communication Technologies Overview: http://www.worldbank.org/en/topic/ict/overview#2</w:t>
+              </w:r>
+            </w:p>
+            <w:p>
+              <w:pPr>
+                <w:pStyle w:val="Bibliografa"/>
+                <w:rPr>
+                  <w:noProof/>
+                </w:rPr>
+              </w:pPr>
+              <w:r>
+                <w:rPr>
+                  <w:noProof/>
+                </w:rPr>
+                <w:t xml:space="preserve">Bernal, C. (2010). </w:t>
+              </w:r>
+              <w:r>
+                <w:rPr>
+                  <w:i/>
+                  <w:iCs/>
+                  <w:noProof/>
+                </w:rPr>
+                <w:t>Metodología de la Investigación.</w:t>
+              </w:r>
+              <w:r>
+                <w:rPr>
+                  <w:noProof/>
+                </w:rPr>
+                <w:t xml:space="preserve"> Colombia: Pearson Educación.</w:t>
               </w:r>
             </w:p>
             <w:p>
@@ -30502,6 +30521,7 @@
                 <w:rPr>
                   <w:noProof/>
                 </w:rPr>
+                <w:lastRenderedPageBreak/>
                 <w:t xml:space="preserve">Sapag, N. S. (2008). </w:t>
               </w:r>
               <w:r>
@@ -30530,7 +30550,6 @@
                 <w:rPr>
                   <w:noProof/>
                 </w:rPr>
-                <w:lastRenderedPageBreak/>
                 <w:t xml:space="preserve">Tamayo, M. T. (2003). </w:t>
               </w:r>
               <w:r>
@@ -30961,7 +30980,7 @@
         <w:noProof/>
         <w:lang w:bidi="es-ES"/>
       </w:rPr>
-      <w:t>8</w:t>
+      <w:t>52</w:t>
     </w:r>
     <w:r>
       <w:rPr>
@@ -31176,6 +31195,95 @@
     </w:lvl>
   </w:abstractNum>
   <w:abstractNum w:abstractNumId="10" w15:restartNumberingAfterBreak="0">
+    <w:nsid w:val="06BD4200"/>
+    <w:multiLevelType w:val="hybridMultilevel"/>
+    <w:tmpl w:val="34A85828"/>
+    <w:lvl w:ilvl="0" w:tplc="8EC0BF58">
+      <w:start w:val="1"/>
+      <w:numFmt w:val="decimal"/>
+      <w:lvlText w:val="%1-"/>
+      <w:lvlJc w:val="left"/>
+      <w:pPr>
+        <w:ind w:left="1080" w:hanging="360"/>
+      </w:pPr>
+      <w:rPr>
+        <w:rFonts w:hint="default"/>
+      </w:rPr>
+    </w:lvl>
+    <w:lvl w:ilvl="1" w:tplc="0C0A0019" w:tentative="1">
+      <w:start w:val="1"/>
+      <w:numFmt w:val="lowerLetter"/>
+      <w:lvlText w:val="%2."/>
+      <w:lvlJc w:val="left"/>
+      <w:pPr>
+        <w:ind w:left="1800" w:hanging="360"/>
+      </w:pPr>
+    </w:lvl>
+    <w:lvl w:ilvl="2" w:tplc="0C0A001B" w:tentative="1">
+      <w:start w:val="1"/>
+      <w:numFmt w:val="lowerRoman"/>
+      <w:lvlText w:val="%3."/>
+      <w:lvlJc w:val="right"/>
+      <w:pPr>
+        <w:ind w:left="2520" w:hanging="180"/>
+      </w:pPr>
+    </w:lvl>
+    <w:lvl w:ilvl="3" w:tplc="0C0A000F" w:tentative="1">
+      <w:start w:val="1"/>
+      <w:numFmt w:val="decimal"/>
+      <w:lvlText w:val="%4."/>
+      <w:lvlJc w:val="left"/>
+      <w:pPr>
+        <w:ind w:left="3240" w:hanging="360"/>
+      </w:pPr>
+    </w:lvl>
+    <w:lvl w:ilvl="4" w:tplc="0C0A0019" w:tentative="1">
+      <w:start w:val="1"/>
+      <w:numFmt w:val="lowerLetter"/>
+      <w:lvlText w:val="%5."/>
+      <w:lvlJc w:val="left"/>
+      <w:pPr>
+        <w:ind w:left="3960" w:hanging="360"/>
+      </w:pPr>
+    </w:lvl>
+    <w:lvl w:ilvl="5" w:tplc="0C0A001B" w:tentative="1">
+      <w:start w:val="1"/>
+      <w:numFmt w:val="lowerRoman"/>
+      <w:lvlText w:val="%6."/>
+      <w:lvlJc w:val="right"/>
+      <w:pPr>
+        <w:ind w:left="4680" w:hanging="180"/>
+      </w:pPr>
+    </w:lvl>
+    <w:lvl w:ilvl="6" w:tplc="0C0A000F" w:tentative="1">
+      <w:start w:val="1"/>
+      <w:numFmt w:val="decimal"/>
+      <w:lvlText w:val="%7."/>
+      <w:lvlJc w:val="left"/>
+      <w:pPr>
+        <w:ind w:left="5400" w:hanging="360"/>
+      </w:pPr>
+    </w:lvl>
+    <w:lvl w:ilvl="7" w:tplc="0C0A0019" w:tentative="1">
+      <w:start w:val="1"/>
+      <w:numFmt w:val="lowerLetter"/>
+      <w:lvlText w:val="%8."/>
+      <w:lvlJc w:val="left"/>
+      <w:pPr>
+        <w:ind w:left="6120" w:hanging="360"/>
+      </w:pPr>
+    </w:lvl>
+    <w:lvl w:ilvl="8" w:tplc="0C0A001B" w:tentative="1">
+      <w:start w:val="1"/>
+      <w:numFmt w:val="lowerRoman"/>
+      <w:lvlText w:val="%9."/>
+      <w:lvlJc w:val="right"/>
+      <w:pPr>
+        <w:ind w:left="6840" w:hanging="180"/>
+      </w:pPr>
+    </w:lvl>
+  </w:abstractNum>
+  <w:abstractNum w:abstractNumId="11" w15:restartNumberingAfterBreak="0">
     <w:nsid w:val="0B0579D3"/>
     <w:multiLevelType w:val="multilevel"/>
     <w:tmpl w:val="2D5A65A8"/>
@@ -31296,7 +31404,7 @@
       </w:rPr>
     </w:lvl>
   </w:abstractNum>
-  <w:abstractNum w:abstractNumId="11" w15:restartNumberingAfterBreak="0">
+  <w:abstractNum w:abstractNumId="12" w15:restartNumberingAfterBreak="0">
     <w:nsid w:val="0D4F4D06"/>
     <w:multiLevelType w:val="hybridMultilevel"/>
     <w:tmpl w:val="5792F896"/>
@@ -31382,7 +31490,7 @@
       </w:pPr>
     </w:lvl>
   </w:abstractNum>
-  <w:abstractNum w:abstractNumId="12" w15:restartNumberingAfterBreak="0">
+  <w:abstractNum w:abstractNumId="13" w15:restartNumberingAfterBreak="0">
     <w:nsid w:val="0DDC61A1"/>
     <w:multiLevelType w:val="hybridMultilevel"/>
     <w:tmpl w:val="4E36C822"/>
@@ -31468,7 +31576,7 @@
       </w:pPr>
     </w:lvl>
   </w:abstractNum>
-  <w:abstractNum w:abstractNumId="13" w15:restartNumberingAfterBreak="0">
+  <w:abstractNum w:abstractNumId="14" w15:restartNumberingAfterBreak="0">
     <w:nsid w:val="16CC4628"/>
     <w:multiLevelType w:val="hybridMultilevel"/>
     <w:tmpl w:val="3DFECBDE"/>
@@ -31554,7 +31662,7 @@
       </w:pPr>
     </w:lvl>
   </w:abstractNum>
-  <w:abstractNum w:abstractNumId="14" w15:restartNumberingAfterBreak="0">
+  <w:abstractNum w:abstractNumId="15" w15:restartNumberingAfterBreak="0">
     <w:nsid w:val="195E64AB"/>
     <w:multiLevelType w:val="hybridMultilevel"/>
     <w:tmpl w:val="74484DC6"/>
@@ -31640,7 +31748,7 @@
       </w:pPr>
     </w:lvl>
   </w:abstractNum>
-  <w:abstractNum w:abstractNumId="15" w15:restartNumberingAfterBreak="0">
+  <w:abstractNum w:abstractNumId="16" w15:restartNumberingAfterBreak="0">
     <w:nsid w:val="1F746877"/>
     <w:multiLevelType w:val="hybridMultilevel"/>
     <w:tmpl w:val="C62E8950"/>
@@ -31726,7 +31834,7 @@
       </w:pPr>
     </w:lvl>
   </w:abstractNum>
-  <w:abstractNum w:abstractNumId="16" w15:restartNumberingAfterBreak="0">
+  <w:abstractNum w:abstractNumId="17" w15:restartNumberingAfterBreak="0">
     <w:nsid w:val="25CE1BDB"/>
     <w:multiLevelType w:val="hybridMultilevel"/>
     <w:tmpl w:val="A4DC0F6A"/>
@@ -31812,7 +31920,7 @@
       </w:pPr>
     </w:lvl>
   </w:abstractNum>
-  <w:abstractNum w:abstractNumId="17" w15:restartNumberingAfterBreak="0">
+  <w:abstractNum w:abstractNumId="18" w15:restartNumberingAfterBreak="0">
     <w:nsid w:val="381B16E7"/>
     <w:multiLevelType w:val="hybridMultilevel"/>
     <w:tmpl w:val="88F4A21C"/>
@@ -31898,7 +32006,7 @@
       </w:pPr>
     </w:lvl>
   </w:abstractNum>
-  <w:abstractNum w:abstractNumId="18" w15:restartNumberingAfterBreak="0">
+  <w:abstractNum w:abstractNumId="19" w15:restartNumberingAfterBreak="0">
     <w:nsid w:val="48AA67F4"/>
     <w:multiLevelType w:val="hybridMultilevel"/>
     <w:tmpl w:val="B75E2856"/>
@@ -31984,7 +32092,7 @@
       </w:pPr>
     </w:lvl>
   </w:abstractNum>
-  <w:abstractNum w:abstractNumId="19" w15:restartNumberingAfterBreak="0">
+  <w:abstractNum w:abstractNumId="20" w15:restartNumberingAfterBreak="0">
     <w:nsid w:val="4A8D49D2"/>
     <w:multiLevelType w:val="hybridMultilevel"/>
     <w:tmpl w:val="752A5C9C"/>
@@ -32070,7 +32178,7 @@
       </w:pPr>
     </w:lvl>
   </w:abstractNum>
-  <w:abstractNum w:abstractNumId="20" w15:restartNumberingAfterBreak="0">
+  <w:abstractNum w:abstractNumId="21" w15:restartNumberingAfterBreak="0">
     <w:nsid w:val="53D72EBD"/>
     <w:multiLevelType w:val="multilevel"/>
     <w:tmpl w:val="83105B2A"/>
@@ -32192,7 +32300,7 @@
       </w:rPr>
     </w:lvl>
   </w:abstractNum>
-  <w:abstractNum w:abstractNumId="21" w15:restartNumberingAfterBreak="0">
+  <w:abstractNum w:abstractNumId="22" w15:restartNumberingAfterBreak="0">
     <w:nsid w:val="5EEE2A75"/>
     <w:multiLevelType w:val="hybridMultilevel"/>
     <w:tmpl w:val="FA3EE462"/>
@@ -32281,7 +32389,7 @@
       </w:pPr>
     </w:lvl>
   </w:abstractNum>
-  <w:abstractNum w:abstractNumId="22" w15:restartNumberingAfterBreak="0">
+  <w:abstractNum w:abstractNumId="23" w15:restartNumberingAfterBreak="0">
     <w:nsid w:val="5F161D92"/>
     <w:multiLevelType w:val="hybridMultilevel"/>
     <w:tmpl w:val="22880B46"/>
@@ -32367,7 +32475,7 @@
       </w:pPr>
     </w:lvl>
   </w:abstractNum>
-  <w:abstractNum w:abstractNumId="23" w15:restartNumberingAfterBreak="0">
+  <w:abstractNum w:abstractNumId="24" w15:restartNumberingAfterBreak="0">
     <w:nsid w:val="64711B28"/>
     <w:multiLevelType w:val="multilevel"/>
     <w:tmpl w:val="0876F1CE"/>
@@ -32489,7 +32597,7 @@
       </w:rPr>
     </w:lvl>
   </w:abstractNum>
-  <w:abstractNum w:abstractNumId="24" w15:restartNumberingAfterBreak="0">
+  <w:abstractNum w:abstractNumId="25" w15:restartNumberingAfterBreak="0">
     <w:nsid w:val="66B90C56"/>
     <w:multiLevelType w:val="hybridMultilevel"/>
     <w:tmpl w:val="F1B2E7F0"/>
@@ -32575,7 +32683,7 @@
       </w:pPr>
     </w:lvl>
   </w:abstractNum>
-  <w:abstractNum w:abstractNumId="25" w15:restartNumberingAfterBreak="0">
+  <w:abstractNum w:abstractNumId="26" w15:restartNumberingAfterBreak="0">
     <w:nsid w:val="6AF76591"/>
     <w:multiLevelType w:val="multilevel"/>
     <w:tmpl w:val="690C6BC8"/>
@@ -32697,7 +32805,7 @@
       </w:rPr>
     </w:lvl>
   </w:abstractNum>
-  <w:abstractNum w:abstractNumId="26" w15:restartNumberingAfterBreak="0">
+  <w:abstractNum w:abstractNumId="27" w15:restartNumberingAfterBreak="0">
     <w:nsid w:val="735A0F0F"/>
     <w:multiLevelType w:val="hybridMultilevel"/>
     <w:tmpl w:val="DD0006C2"/>
@@ -32814,55 +32922,58 @@
     <w:abstractNumId w:val="0"/>
   </w:num>
   <w:num w:numId="11">
+    <w:abstractNumId w:val="24"/>
+  </w:num>
+  <w:num w:numId="12">
+    <w:abstractNumId w:val="21"/>
+  </w:num>
+  <w:num w:numId="13">
+    <w:abstractNumId w:val="26"/>
+  </w:num>
+  <w:num w:numId="14">
+    <w:abstractNumId w:val="11"/>
+  </w:num>
+  <w:num w:numId="15">
+    <w:abstractNumId w:val="17"/>
+  </w:num>
+  <w:num w:numId="16">
+    <w:abstractNumId w:val="12"/>
+  </w:num>
+  <w:num w:numId="17">
+    <w:abstractNumId w:val="15"/>
+  </w:num>
+  <w:num w:numId="18">
+    <w:abstractNumId w:val="25"/>
+  </w:num>
+  <w:num w:numId="19">
+    <w:abstractNumId w:val="14"/>
+  </w:num>
+  <w:num w:numId="20">
+    <w:abstractNumId w:val="18"/>
+  </w:num>
+  <w:num w:numId="21">
+    <w:abstractNumId w:val="16"/>
+  </w:num>
+  <w:num w:numId="22">
+    <w:abstractNumId w:val="20"/>
+  </w:num>
+  <w:num w:numId="23">
     <w:abstractNumId w:val="23"/>
   </w:num>
-  <w:num w:numId="12">
-    <w:abstractNumId w:val="20"/>
+  <w:num w:numId="24">
+    <w:abstractNumId w:val="27"/>
   </w:num>
-  <w:num w:numId="13">
-    <w:abstractNumId w:val="25"/>
+  <w:num w:numId="25">
+    <w:abstractNumId w:val="19"/>
   </w:num>
-  <w:num w:numId="14">
-    <w:abstractNumId w:val="10"/>
-  </w:num>
-  <w:num w:numId="15">
-    <w:abstractNumId w:val="16"/>
-  </w:num>
-  <w:num w:numId="16">
-    <w:abstractNumId w:val="11"/>
-  </w:num>
-  <w:num w:numId="17">
-    <w:abstractNumId w:val="14"/>
-  </w:num>
-  <w:num w:numId="18">
-    <w:abstractNumId w:val="24"/>
-  </w:num>
-  <w:num w:numId="19">
+  <w:num w:numId="26">
     <w:abstractNumId w:val="13"/>
   </w:num>
-  <w:num w:numId="20">
-    <w:abstractNumId w:val="17"/>
-  </w:num>
-  <w:num w:numId="21">
-    <w:abstractNumId w:val="15"/>
-  </w:num>
-  <w:num w:numId="22">
-    <w:abstractNumId w:val="19"/>
-  </w:num>
-  <w:num w:numId="23">
+  <w:num w:numId="27">
     <w:abstractNumId w:val="22"/>
   </w:num>
-  <w:num w:numId="24">
-    <w:abstractNumId w:val="26"/>
-  </w:num>
-  <w:num w:numId="25">
-    <w:abstractNumId w:val="18"/>
-  </w:num>
-  <w:num w:numId="26">
-    <w:abstractNumId w:val="12"/>
-  </w:num>
-  <w:num w:numId="27">
-    <w:abstractNumId w:val="21"/>
+  <w:num w:numId="28">
+    <w:abstractNumId w:val="10"/>
   </w:num>
   <w:numIdMacAtCleanup w:val="27"/>
 </w:numbering>
@@ -33457,7 +33568,6 @@
   <w:style w:type="character" w:default="1" w:styleId="Fuentedeprrafopredeter">
     <w:name w:val="Default Paragraph Font"/>
     <w:uiPriority w:val="1"/>
-    <w:semiHidden/>
     <w:unhideWhenUsed/>
   </w:style>
   <w:style w:type="table" w:default="1" w:styleId="Tablanormal">
@@ -40373,6 +40483,7 @@
     <w:rsid w:val="00CA385E"/>
     <w:rsid w:val="00E379BF"/>
     <w:rsid w:val="00E62D09"/>
+    <w:rsid w:val="00ED6A43"/>
     <w:rsid w:val="00EE6F44"/>
     <w:rsid w:val="00FD6577"/>
     <w:rsid w:val="00FE4468"/>
@@ -41245,6 +41356,132 @@
 </file>
 
 <file path=customXml/item2.xml><?xml version="1.0" encoding="utf-8"?>
+<p:properties xmlns:p="http://schemas.microsoft.com/office/2006/metadata/properties" xmlns:xsi="http://www.w3.org/2001/XMLSchema-instance" xmlns:pc="http://schemas.microsoft.com/office/infopath/2007/PartnerControls">
+  <documentManagement>
+    <DirectSourceMarket xmlns="4873beb7-5857-4685-be1f-d57550cc96cc" xsi:nil="true"/>
+    <ApprovalStatus xmlns="4873beb7-5857-4685-be1f-d57550cc96cc">InProgress</ApprovalStatus>
+    <MarketSpecific xmlns="4873beb7-5857-4685-be1f-d57550cc96cc">false</MarketSpecific>
+    <LocComments xmlns="4873beb7-5857-4685-be1f-d57550cc96cc" xsi:nil="true"/>
+    <ThumbnailAssetId xmlns="4873beb7-5857-4685-be1f-d57550cc96cc" xsi:nil="true"/>
+    <PrimaryImageGen xmlns="4873beb7-5857-4685-be1f-d57550cc96cc">true</PrimaryImageGen>
+    <LegacyData xmlns="4873beb7-5857-4685-be1f-d57550cc96cc" xsi:nil="true"/>
+    <LocRecommendedHandoff xmlns="4873beb7-5857-4685-be1f-d57550cc96cc" xsi:nil="true"/>
+    <BusinessGroup xmlns="4873beb7-5857-4685-be1f-d57550cc96cc" xsi:nil="true"/>
+    <BlockPublish xmlns="4873beb7-5857-4685-be1f-d57550cc96cc">false</BlockPublish>
+    <TPFriendlyName xmlns="4873beb7-5857-4685-be1f-d57550cc96cc" xsi:nil="true"/>
+    <NumericId xmlns="4873beb7-5857-4685-be1f-d57550cc96cc" xsi:nil="true"/>
+    <APEditor xmlns="4873beb7-5857-4685-be1f-d57550cc96cc">
+      <UserInfo>
+        <DisplayName/>
+        <AccountId xsi:nil="true"/>
+        <AccountType/>
+      </UserInfo>
+    </APEditor>
+    <SourceTitle xmlns="4873beb7-5857-4685-be1f-d57550cc96cc" xsi:nil="true"/>
+    <OpenTemplate xmlns="4873beb7-5857-4685-be1f-d57550cc96cc">true</OpenTemplate>
+    <UALocComments xmlns="4873beb7-5857-4685-be1f-d57550cc96cc" xsi:nil="true"/>
+    <ParentAssetId xmlns="4873beb7-5857-4685-be1f-d57550cc96cc" xsi:nil="true"/>
+    <IntlLangReviewDate xmlns="4873beb7-5857-4685-be1f-d57550cc96cc" xsi:nil="true"/>
+    <FeatureTagsTaxHTField0 xmlns="4873beb7-5857-4685-be1f-d57550cc96cc">
+      <Terms xmlns="http://schemas.microsoft.com/office/infopath/2007/PartnerControls"/>
+    </FeatureTagsTaxHTField0>
+    <PublishStatusLookup xmlns="4873beb7-5857-4685-be1f-d57550cc96cc">
+      <Value>1665188</Value>
+    </PublishStatusLookup>
+    <Providers xmlns="4873beb7-5857-4685-be1f-d57550cc96cc" xsi:nil="true"/>
+    <MachineTranslated xmlns="4873beb7-5857-4685-be1f-d57550cc96cc">false</MachineTranslated>
+    <OriginalSourceMarket xmlns="4873beb7-5857-4685-be1f-d57550cc96cc" xsi:nil="true"/>
+    <APDescription xmlns="4873beb7-5857-4685-be1f-d57550cc96cc" xsi:nil="true"/>
+    <ClipArtFilename xmlns="4873beb7-5857-4685-be1f-d57550cc96cc" xsi:nil="true"/>
+    <ContentItem xmlns="4873beb7-5857-4685-be1f-d57550cc96cc" xsi:nil="true"/>
+    <TPInstallLocation xmlns="4873beb7-5857-4685-be1f-d57550cc96cc" xsi:nil="true"/>
+    <PublishTargets xmlns="4873beb7-5857-4685-be1f-d57550cc96cc">OfficeOnlineVNext</PublishTargets>
+    <TimesCloned xmlns="4873beb7-5857-4685-be1f-d57550cc96cc" xsi:nil="true"/>
+    <AssetStart xmlns="4873beb7-5857-4685-be1f-d57550cc96cc">2012-12-18T04:21:00+00:00</AssetStart>
+    <Provider xmlns="4873beb7-5857-4685-be1f-d57550cc96cc" xsi:nil="true"/>
+    <AcquiredFrom xmlns="4873beb7-5857-4685-be1f-d57550cc96cc">Internal MS</AcquiredFrom>
+    <FriendlyTitle xmlns="4873beb7-5857-4685-be1f-d57550cc96cc" xsi:nil="true"/>
+    <LastHandOff xmlns="4873beb7-5857-4685-be1f-d57550cc96cc" xsi:nil="true"/>
+    <TPClientViewer xmlns="4873beb7-5857-4685-be1f-d57550cc96cc" xsi:nil="true"/>
+    <UACurrentWords xmlns="4873beb7-5857-4685-be1f-d57550cc96cc" xsi:nil="true"/>
+    <ArtSampleDocs xmlns="4873beb7-5857-4685-be1f-d57550cc96cc" xsi:nil="true"/>
+    <UALocRecommendation xmlns="4873beb7-5857-4685-be1f-d57550cc96cc">Localize</UALocRecommendation>
+    <Manager xmlns="4873beb7-5857-4685-be1f-d57550cc96cc" xsi:nil="true"/>
+    <ShowIn xmlns="4873beb7-5857-4685-be1f-d57550cc96cc">Show everywhere</ShowIn>
+    <UANotes xmlns="4873beb7-5857-4685-be1f-d57550cc96cc" xsi:nil="true"/>
+    <TemplateStatus xmlns="4873beb7-5857-4685-be1f-d57550cc96cc">Complete</TemplateStatus>
+    <InternalTagsTaxHTField0 xmlns="4873beb7-5857-4685-be1f-d57550cc96cc">
+      <Terms xmlns="http://schemas.microsoft.com/office/infopath/2007/PartnerControls"/>
+    </InternalTagsTaxHTField0>
+    <CSXHash xmlns="4873beb7-5857-4685-be1f-d57550cc96cc" xsi:nil="true"/>
+    <Downloads xmlns="4873beb7-5857-4685-be1f-d57550cc96cc">0</Downloads>
+    <VoteCount xmlns="4873beb7-5857-4685-be1f-d57550cc96cc" xsi:nil="true"/>
+    <OOCacheId xmlns="4873beb7-5857-4685-be1f-d57550cc96cc" xsi:nil="true"/>
+    <IsDeleted xmlns="4873beb7-5857-4685-be1f-d57550cc96cc">false</IsDeleted>
+    <AssetExpire xmlns="4873beb7-5857-4685-be1f-d57550cc96cc">2029-01-01T08:00:00+00:00</AssetExpire>
+    <DSATActionTaken xmlns="4873beb7-5857-4685-be1f-d57550cc96cc" xsi:nil="true"/>
+    <CSXSubmissionMarket xmlns="4873beb7-5857-4685-be1f-d57550cc96cc" xsi:nil="true"/>
+    <TPExecutable xmlns="4873beb7-5857-4685-be1f-d57550cc96cc" xsi:nil="true"/>
+    <SubmitterId xmlns="4873beb7-5857-4685-be1f-d57550cc96cc" xsi:nil="true"/>
+    <EditorialTags xmlns="4873beb7-5857-4685-be1f-d57550cc96cc" xsi:nil="true"/>
+    <AssetType xmlns="4873beb7-5857-4685-be1f-d57550cc96cc">TP</AssetType>
+    <BugNumber xmlns="4873beb7-5857-4685-be1f-d57550cc96cc" xsi:nil="true"/>
+    <CSXSubmissionDate xmlns="4873beb7-5857-4685-be1f-d57550cc96cc" xsi:nil="true"/>
+    <CSXUpdate xmlns="4873beb7-5857-4685-be1f-d57550cc96cc">false</CSXUpdate>
+    <ApprovalLog xmlns="4873beb7-5857-4685-be1f-d57550cc96cc" xsi:nil="true"/>
+    <Milestone xmlns="4873beb7-5857-4685-be1f-d57550cc96cc" xsi:nil="true"/>
+    <RecommendationsModifier xmlns="4873beb7-5857-4685-be1f-d57550cc96cc" xsi:nil="true"/>
+    <OriginAsset xmlns="4873beb7-5857-4685-be1f-d57550cc96cc" xsi:nil="true"/>
+    <TPComponent xmlns="4873beb7-5857-4685-be1f-d57550cc96cc" xsi:nil="true"/>
+    <AssetId xmlns="4873beb7-5857-4685-be1f-d57550cc96cc">TP103982350</AssetId>
+    <IntlLocPriority xmlns="4873beb7-5857-4685-be1f-d57550cc96cc" xsi:nil="true"/>
+    <PolicheckWords xmlns="4873beb7-5857-4685-be1f-d57550cc96cc" xsi:nil="true"/>
+    <TPLaunchHelpLink xmlns="4873beb7-5857-4685-be1f-d57550cc96cc" xsi:nil="true"/>
+    <TPApplication xmlns="4873beb7-5857-4685-be1f-d57550cc96cc" xsi:nil="true"/>
+    <CrawlForDependencies xmlns="4873beb7-5857-4685-be1f-d57550cc96cc">false</CrawlForDependencies>
+    <HandoffToMSDN xmlns="4873beb7-5857-4685-be1f-d57550cc96cc" xsi:nil="true"/>
+    <PlannedPubDate xmlns="4873beb7-5857-4685-be1f-d57550cc96cc" xsi:nil="true"/>
+    <IntlLangReviewer xmlns="4873beb7-5857-4685-be1f-d57550cc96cc" xsi:nil="true"/>
+    <TrustLevel xmlns="4873beb7-5857-4685-be1f-d57550cc96cc">1 Microsoft Managed Content</TrustLevel>
+    <LocLastLocAttemptVersionLookup xmlns="4873beb7-5857-4685-be1f-d57550cc96cc">872729</LocLastLocAttemptVersionLookup>
+    <IsSearchable xmlns="4873beb7-5857-4685-be1f-d57550cc96cc">true</IsSearchable>
+    <TemplateTemplateType xmlns="4873beb7-5857-4685-be1f-d57550cc96cc">Word Document Template</TemplateTemplateType>
+    <CampaignTagsTaxHTField0 xmlns="4873beb7-5857-4685-be1f-d57550cc96cc">
+      <Terms xmlns="http://schemas.microsoft.com/office/infopath/2007/PartnerControls"/>
+    </CampaignTagsTaxHTField0>
+    <TPNamespace xmlns="4873beb7-5857-4685-be1f-d57550cc96cc" xsi:nil="true"/>
+    <TaxCatchAll xmlns="4873beb7-5857-4685-be1f-d57550cc96cc"/>
+    <Markets xmlns="4873beb7-5857-4685-be1f-d57550cc96cc"/>
+    <UAProjectedTotalWords xmlns="4873beb7-5857-4685-be1f-d57550cc96cc" xsi:nil="true"/>
+    <LocMarketGroupTiers2 xmlns="4873beb7-5857-4685-be1f-d57550cc96cc" xsi:nil="true"/>
+    <IntlLangReview xmlns="4873beb7-5857-4685-be1f-d57550cc96cc">false</IntlLangReview>
+    <OutputCachingOn xmlns="4873beb7-5857-4685-be1f-d57550cc96cc">false</OutputCachingOn>
+    <AverageRating xmlns="4873beb7-5857-4685-be1f-d57550cc96cc" xsi:nil="true"/>
+    <APAuthor xmlns="4873beb7-5857-4685-be1f-d57550cc96cc">
+      <UserInfo>
+        <DisplayName>REDMOND\ncrowell</DisplayName>
+        <AccountId>81</AccountId>
+        <AccountType/>
+      </UserInfo>
+    </APAuthor>
+    <LocManualTestRequired xmlns="4873beb7-5857-4685-be1f-d57550cc96cc">false</LocManualTestRequired>
+    <TPCommandLine xmlns="4873beb7-5857-4685-be1f-d57550cc96cc" xsi:nil="true"/>
+    <TPAppVersion xmlns="4873beb7-5857-4685-be1f-d57550cc96cc" xsi:nil="true"/>
+    <EditorialStatus xmlns="4873beb7-5857-4685-be1f-d57550cc96cc">Complete</EditorialStatus>
+    <LastModifiedDateTime xmlns="4873beb7-5857-4685-be1f-d57550cc96cc" xsi:nil="true"/>
+    <ScenarioTagsTaxHTField0 xmlns="4873beb7-5857-4685-be1f-d57550cc96cc">
+      <Terms xmlns="http://schemas.microsoft.com/office/infopath/2007/PartnerControls"/>
+    </ScenarioTagsTaxHTField0>
+    <OriginalRelease xmlns="4873beb7-5857-4685-be1f-d57550cc96cc">15</OriginalRelease>
+    <TPLaunchHelpLinkType xmlns="4873beb7-5857-4685-be1f-d57550cc96cc">Template</TPLaunchHelpLinkType>
+    <LocalizationTagsTaxHTField0 xmlns="4873beb7-5857-4685-be1f-d57550cc96cc">
+      <Terms xmlns="http://schemas.microsoft.com/office/infopath/2007/PartnerControls"/>
+    </LocalizationTagsTaxHTField0>
+  </documentManagement>
+</p:properties>
+</file>
+
+<file path=customXml/item3.xml><?xml version="1.0" encoding="utf-8"?>
 <ct:contentTypeSchema xmlns:ct="http://schemas.microsoft.com/office/2006/metadata/contentType" xmlns:ma="http://schemas.microsoft.com/office/2006/metadata/properties/metaAttributes" ct:_="" ma:_="" ma:contentTypeName="TemplateFile" ma:contentTypeID="0x0101006EDDDB5EE6D98C44930B742096920B300400F5B6D36B3EF94B4E9A635CDF2A18F5B8" ma:contentTypeVersion="72" ma:contentTypeDescription="Create a new document." ma:contentTypeScope="" ma:versionID="a23e56308344d904b51738559c3d67c9">
   <xsd:schema xmlns:xsd="http://www.w3.org/2001/XMLSchema" xmlns:xs="http://www.w3.org/2001/XMLSchema" xmlns:p="http://schemas.microsoft.com/office/2006/metadata/properties" xmlns:ns2="4873beb7-5857-4685-be1f-d57550cc96cc" targetNamespace="http://schemas.microsoft.com/office/2006/metadata/properties" ma:root="true" ma:fieldsID="cd0908cc4600e77bf5da051303e00c8d" ns2:_="">
     <xsd:import namespace="4873beb7-5857-4685-be1f-d57550cc96cc"/>
@@ -42284,132 +42521,6 @@
 </ct:contentTypeSchema>
 </file>
 
-<file path=customXml/item3.xml><?xml version="1.0" encoding="utf-8"?>
-<p:properties xmlns:p="http://schemas.microsoft.com/office/2006/metadata/properties" xmlns:xsi="http://www.w3.org/2001/XMLSchema-instance" xmlns:pc="http://schemas.microsoft.com/office/infopath/2007/PartnerControls">
-  <documentManagement>
-    <DirectSourceMarket xmlns="4873beb7-5857-4685-be1f-d57550cc96cc" xsi:nil="true"/>
-    <ApprovalStatus xmlns="4873beb7-5857-4685-be1f-d57550cc96cc">InProgress</ApprovalStatus>
-    <MarketSpecific xmlns="4873beb7-5857-4685-be1f-d57550cc96cc">false</MarketSpecific>
-    <LocComments xmlns="4873beb7-5857-4685-be1f-d57550cc96cc" xsi:nil="true"/>
-    <ThumbnailAssetId xmlns="4873beb7-5857-4685-be1f-d57550cc96cc" xsi:nil="true"/>
-    <PrimaryImageGen xmlns="4873beb7-5857-4685-be1f-d57550cc96cc">true</PrimaryImageGen>
-    <LegacyData xmlns="4873beb7-5857-4685-be1f-d57550cc96cc" xsi:nil="true"/>
-    <LocRecommendedHandoff xmlns="4873beb7-5857-4685-be1f-d57550cc96cc" xsi:nil="true"/>
-    <BusinessGroup xmlns="4873beb7-5857-4685-be1f-d57550cc96cc" xsi:nil="true"/>
-    <BlockPublish xmlns="4873beb7-5857-4685-be1f-d57550cc96cc">false</BlockPublish>
-    <TPFriendlyName xmlns="4873beb7-5857-4685-be1f-d57550cc96cc" xsi:nil="true"/>
-    <NumericId xmlns="4873beb7-5857-4685-be1f-d57550cc96cc" xsi:nil="true"/>
-    <APEditor xmlns="4873beb7-5857-4685-be1f-d57550cc96cc">
-      <UserInfo>
-        <DisplayName/>
-        <AccountId xsi:nil="true"/>
-        <AccountType/>
-      </UserInfo>
-    </APEditor>
-    <SourceTitle xmlns="4873beb7-5857-4685-be1f-d57550cc96cc" xsi:nil="true"/>
-    <OpenTemplate xmlns="4873beb7-5857-4685-be1f-d57550cc96cc">true</OpenTemplate>
-    <UALocComments xmlns="4873beb7-5857-4685-be1f-d57550cc96cc" xsi:nil="true"/>
-    <ParentAssetId xmlns="4873beb7-5857-4685-be1f-d57550cc96cc" xsi:nil="true"/>
-    <IntlLangReviewDate xmlns="4873beb7-5857-4685-be1f-d57550cc96cc" xsi:nil="true"/>
-    <FeatureTagsTaxHTField0 xmlns="4873beb7-5857-4685-be1f-d57550cc96cc">
-      <Terms xmlns="http://schemas.microsoft.com/office/infopath/2007/PartnerControls"/>
-    </FeatureTagsTaxHTField0>
-    <PublishStatusLookup xmlns="4873beb7-5857-4685-be1f-d57550cc96cc">
-      <Value>1665188</Value>
-    </PublishStatusLookup>
-    <Providers xmlns="4873beb7-5857-4685-be1f-d57550cc96cc" xsi:nil="true"/>
-    <MachineTranslated xmlns="4873beb7-5857-4685-be1f-d57550cc96cc">false</MachineTranslated>
-    <OriginalSourceMarket xmlns="4873beb7-5857-4685-be1f-d57550cc96cc" xsi:nil="true"/>
-    <APDescription xmlns="4873beb7-5857-4685-be1f-d57550cc96cc" xsi:nil="true"/>
-    <ClipArtFilename xmlns="4873beb7-5857-4685-be1f-d57550cc96cc" xsi:nil="true"/>
-    <ContentItem xmlns="4873beb7-5857-4685-be1f-d57550cc96cc" xsi:nil="true"/>
-    <TPInstallLocation xmlns="4873beb7-5857-4685-be1f-d57550cc96cc" xsi:nil="true"/>
-    <PublishTargets xmlns="4873beb7-5857-4685-be1f-d57550cc96cc">OfficeOnlineVNext</PublishTargets>
-    <TimesCloned xmlns="4873beb7-5857-4685-be1f-d57550cc96cc" xsi:nil="true"/>
-    <AssetStart xmlns="4873beb7-5857-4685-be1f-d57550cc96cc">2012-12-18T04:21:00+00:00</AssetStart>
-    <Provider xmlns="4873beb7-5857-4685-be1f-d57550cc96cc" xsi:nil="true"/>
-    <AcquiredFrom xmlns="4873beb7-5857-4685-be1f-d57550cc96cc">Internal MS</AcquiredFrom>
-    <FriendlyTitle xmlns="4873beb7-5857-4685-be1f-d57550cc96cc" xsi:nil="true"/>
-    <LastHandOff xmlns="4873beb7-5857-4685-be1f-d57550cc96cc" xsi:nil="true"/>
-    <TPClientViewer xmlns="4873beb7-5857-4685-be1f-d57550cc96cc" xsi:nil="true"/>
-    <UACurrentWords xmlns="4873beb7-5857-4685-be1f-d57550cc96cc" xsi:nil="true"/>
-    <ArtSampleDocs xmlns="4873beb7-5857-4685-be1f-d57550cc96cc" xsi:nil="true"/>
-    <UALocRecommendation xmlns="4873beb7-5857-4685-be1f-d57550cc96cc">Localize</UALocRecommendation>
-    <Manager xmlns="4873beb7-5857-4685-be1f-d57550cc96cc" xsi:nil="true"/>
-    <ShowIn xmlns="4873beb7-5857-4685-be1f-d57550cc96cc">Show everywhere</ShowIn>
-    <UANotes xmlns="4873beb7-5857-4685-be1f-d57550cc96cc" xsi:nil="true"/>
-    <TemplateStatus xmlns="4873beb7-5857-4685-be1f-d57550cc96cc">Complete</TemplateStatus>
-    <InternalTagsTaxHTField0 xmlns="4873beb7-5857-4685-be1f-d57550cc96cc">
-      <Terms xmlns="http://schemas.microsoft.com/office/infopath/2007/PartnerControls"/>
-    </InternalTagsTaxHTField0>
-    <CSXHash xmlns="4873beb7-5857-4685-be1f-d57550cc96cc" xsi:nil="true"/>
-    <Downloads xmlns="4873beb7-5857-4685-be1f-d57550cc96cc">0</Downloads>
-    <VoteCount xmlns="4873beb7-5857-4685-be1f-d57550cc96cc" xsi:nil="true"/>
-    <OOCacheId xmlns="4873beb7-5857-4685-be1f-d57550cc96cc" xsi:nil="true"/>
-    <IsDeleted xmlns="4873beb7-5857-4685-be1f-d57550cc96cc">false</IsDeleted>
-    <AssetExpire xmlns="4873beb7-5857-4685-be1f-d57550cc96cc">2029-01-01T08:00:00+00:00</AssetExpire>
-    <DSATActionTaken xmlns="4873beb7-5857-4685-be1f-d57550cc96cc" xsi:nil="true"/>
-    <CSXSubmissionMarket xmlns="4873beb7-5857-4685-be1f-d57550cc96cc" xsi:nil="true"/>
-    <TPExecutable xmlns="4873beb7-5857-4685-be1f-d57550cc96cc" xsi:nil="true"/>
-    <SubmitterId xmlns="4873beb7-5857-4685-be1f-d57550cc96cc" xsi:nil="true"/>
-    <EditorialTags xmlns="4873beb7-5857-4685-be1f-d57550cc96cc" xsi:nil="true"/>
-    <AssetType xmlns="4873beb7-5857-4685-be1f-d57550cc96cc">TP</AssetType>
-    <BugNumber xmlns="4873beb7-5857-4685-be1f-d57550cc96cc" xsi:nil="true"/>
-    <CSXSubmissionDate xmlns="4873beb7-5857-4685-be1f-d57550cc96cc" xsi:nil="true"/>
-    <CSXUpdate xmlns="4873beb7-5857-4685-be1f-d57550cc96cc">false</CSXUpdate>
-    <ApprovalLog xmlns="4873beb7-5857-4685-be1f-d57550cc96cc" xsi:nil="true"/>
-    <Milestone xmlns="4873beb7-5857-4685-be1f-d57550cc96cc" xsi:nil="true"/>
-    <RecommendationsModifier xmlns="4873beb7-5857-4685-be1f-d57550cc96cc" xsi:nil="true"/>
-    <OriginAsset xmlns="4873beb7-5857-4685-be1f-d57550cc96cc" xsi:nil="true"/>
-    <TPComponent xmlns="4873beb7-5857-4685-be1f-d57550cc96cc" xsi:nil="true"/>
-    <AssetId xmlns="4873beb7-5857-4685-be1f-d57550cc96cc">TP103982350</AssetId>
-    <IntlLocPriority xmlns="4873beb7-5857-4685-be1f-d57550cc96cc" xsi:nil="true"/>
-    <PolicheckWords xmlns="4873beb7-5857-4685-be1f-d57550cc96cc" xsi:nil="true"/>
-    <TPLaunchHelpLink xmlns="4873beb7-5857-4685-be1f-d57550cc96cc" xsi:nil="true"/>
-    <TPApplication xmlns="4873beb7-5857-4685-be1f-d57550cc96cc" xsi:nil="true"/>
-    <CrawlForDependencies xmlns="4873beb7-5857-4685-be1f-d57550cc96cc">false</CrawlForDependencies>
-    <HandoffToMSDN xmlns="4873beb7-5857-4685-be1f-d57550cc96cc" xsi:nil="true"/>
-    <PlannedPubDate xmlns="4873beb7-5857-4685-be1f-d57550cc96cc" xsi:nil="true"/>
-    <IntlLangReviewer xmlns="4873beb7-5857-4685-be1f-d57550cc96cc" xsi:nil="true"/>
-    <TrustLevel xmlns="4873beb7-5857-4685-be1f-d57550cc96cc">1 Microsoft Managed Content</TrustLevel>
-    <LocLastLocAttemptVersionLookup xmlns="4873beb7-5857-4685-be1f-d57550cc96cc">872729</LocLastLocAttemptVersionLookup>
-    <IsSearchable xmlns="4873beb7-5857-4685-be1f-d57550cc96cc">true</IsSearchable>
-    <TemplateTemplateType xmlns="4873beb7-5857-4685-be1f-d57550cc96cc">Word Document Template</TemplateTemplateType>
-    <CampaignTagsTaxHTField0 xmlns="4873beb7-5857-4685-be1f-d57550cc96cc">
-      <Terms xmlns="http://schemas.microsoft.com/office/infopath/2007/PartnerControls"/>
-    </CampaignTagsTaxHTField0>
-    <TPNamespace xmlns="4873beb7-5857-4685-be1f-d57550cc96cc" xsi:nil="true"/>
-    <TaxCatchAll xmlns="4873beb7-5857-4685-be1f-d57550cc96cc"/>
-    <Markets xmlns="4873beb7-5857-4685-be1f-d57550cc96cc"/>
-    <UAProjectedTotalWords xmlns="4873beb7-5857-4685-be1f-d57550cc96cc" xsi:nil="true"/>
-    <LocMarketGroupTiers2 xmlns="4873beb7-5857-4685-be1f-d57550cc96cc" xsi:nil="true"/>
-    <IntlLangReview xmlns="4873beb7-5857-4685-be1f-d57550cc96cc">false</IntlLangReview>
-    <OutputCachingOn xmlns="4873beb7-5857-4685-be1f-d57550cc96cc">false</OutputCachingOn>
-    <AverageRating xmlns="4873beb7-5857-4685-be1f-d57550cc96cc" xsi:nil="true"/>
-    <APAuthor xmlns="4873beb7-5857-4685-be1f-d57550cc96cc">
-      <UserInfo>
-        <DisplayName>REDMOND\ncrowell</DisplayName>
-        <AccountId>81</AccountId>
-        <AccountType/>
-      </UserInfo>
-    </APAuthor>
-    <LocManualTestRequired xmlns="4873beb7-5857-4685-be1f-d57550cc96cc">false</LocManualTestRequired>
-    <TPCommandLine xmlns="4873beb7-5857-4685-be1f-d57550cc96cc" xsi:nil="true"/>
-    <TPAppVersion xmlns="4873beb7-5857-4685-be1f-d57550cc96cc" xsi:nil="true"/>
-    <EditorialStatus xmlns="4873beb7-5857-4685-be1f-d57550cc96cc">Complete</EditorialStatus>
-    <LastModifiedDateTime xmlns="4873beb7-5857-4685-be1f-d57550cc96cc" xsi:nil="true"/>
-    <ScenarioTagsTaxHTField0 xmlns="4873beb7-5857-4685-be1f-d57550cc96cc">
-      <Terms xmlns="http://schemas.microsoft.com/office/infopath/2007/PartnerControls"/>
-    </ScenarioTagsTaxHTField0>
-    <OriginalRelease xmlns="4873beb7-5857-4685-be1f-d57550cc96cc">15</OriginalRelease>
-    <TPLaunchHelpLinkType xmlns="4873beb7-5857-4685-be1f-d57550cc96cc">Template</TPLaunchHelpLinkType>
-    <LocalizationTagsTaxHTField0 xmlns="4873beb7-5857-4685-be1f-d57550cc96cc">
-      <Terms xmlns="http://schemas.microsoft.com/office/infopath/2007/PartnerControls"/>
-    </LocalizationTagsTaxHTField0>
-  </documentManagement>
-</p:properties>
-</file>
-
 <file path=customXml/item4.xml><?xml version="1.0" encoding="utf-8"?>
 <?mso-contentType ?>
 <FormTemplates xmlns="http://schemas.microsoft.com/sharepoint/v3/contenttype/forms">
@@ -42895,6 +43006,16 @@
 </file>
 
 <file path=customXml/itemProps2.xml><?xml version="1.0" encoding="utf-8"?>
+<ds:datastoreItem xmlns:ds="http://schemas.openxmlformats.org/officeDocument/2006/customXml" ds:itemID="{842BC006-40F3-4DFD-8748-62B7EC5E21A1}">
+  <ds:schemaRefs>
+    <ds:schemaRef ds:uri="http://schemas.microsoft.com/office/2006/metadata/properties"/>
+    <ds:schemaRef ds:uri="http://schemas.microsoft.com/office/infopath/2007/PartnerControls"/>
+    <ds:schemaRef ds:uri="4873beb7-5857-4685-be1f-d57550cc96cc"/>
+  </ds:schemaRefs>
+</ds:datastoreItem>
+</file>
+
+<file path=customXml/itemProps3.xml><?xml version="1.0" encoding="utf-8"?>
 <ds:datastoreItem xmlns:ds="http://schemas.openxmlformats.org/officeDocument/2006/customXml" ds:itemID="{0E08B9C9-C2AF-48C2-8178-093BD36EA96E}">
   <ds:schemaRefs>
     <ds:schemaRef ds:uri="http://schemas.microsoft.com/office/2006/metadata/contentType"/>
@@ -42912,16 +43033,6 @@
 </ds:datastoreItem>
 </file>
 
-<file path=customXml/itemProps3.xml><?xml version="1.0" encoding="utf-8"?>
-<ds:datastoreItem xmlns:ds="http://schemas.openxmlformats.org/officeDocument/2006/customXml" ds:itemID="{842BC006-40F3-4DFD-8748-62B7EC5E21A1}">
-  <ds:schemaRefs>
-    <ds:schemaRef ds:uri="http://schemas.microsoft.com/office/2006/metadata/properties"/>
-    <ds:schemaRef ds:uri="http://schemas.microsoft.com/office/infopath/2007/PartnerControls"/>
-    <ds:schemaRef ds:uri="4873beb7-5857-4685-be1f-d57550cc96cc"/>
-  </ds:schemaRefs>
-</ds:datastoreItem>
-</file>
-
 <file path=customXml/itemProps4.xml><?xml version="1.0" encoding="utf-8"?>
 <ds:datastoreItem xmlns:ds="http://schemas.openxmlformats.org/officeDocument/2006/customXml" ds:itemID="{FC49F074-30BA-4C9C-B9EE-E13520AAFA01}">
   <ds:schemaRefs>
@@ -42931,7 +43042,7 @@
 </file>
 
 <file path=customXml/itemProps5.xml><?xml version="1.0" encoding="utf-8"?>
-<ds:datastoreItem xmlns:ds="http://schemas.openxmlformats.org/officeDocument/2006/customXml" ds:itemID="{A0E5BDEC-52DB-4F9F-8B9C-7F0E38EB4D5F}">
+<ds:datastoreItem xmlns:ds="http://schemas.openxmlformats.org/officeDocument/2006/customXml" ds:itemID="{23267D27-83CF-4FF0-806E-455D01015385}">
   <ds:schemaRefs>
     <ds:schemaRef ds:uri="http://schemas.openxmlformats.org/officeDocument/2006/bibliography"/>
   </ds:schemaRefs>
